--- a/实验5.docx
+++ b/实验5.docx
@@ -1,6 +1,6 @@
 
 <file path=word/document.xml><?xml version="1.0" encoding="utf-8"?>
-<w:document xmlns:wpc="http://schemas.microsoft.com/office/word/2010/wordprocessingCanvas" xmlns:mc="http://schemas.openxmlformats.org/markup-compatibility/2006" xmlns:o="urn:schemas-microsoft-com:office:office" xmlns:r="http://schemas.openxmlformats.org/officeDocument/2006/relationships" xmlns:m="http://schemas.openxmlformats.org/officeDocument/2006/math" xmlns:v="urn:schemas-microsoft-com:vml" xmlns:wp14="http://schemas.microsoft.com/office/word/2010/wordprocessingDrawing" xmlns:wp="http://schemas.openxmlformats.org/drawingml/2006/wordprocessingDrawing" xmlns:w10="urn:schemas-microsoft-com:office:word" xmlns:w="http://schemas.openxmlformats.org/wordprocessingml/2006/main" xmlns:w14="http://schemas.microsoft.com/office/word/2010/wordml" xmlns:wpg="http://schemas.microsoft.com/office/word/2010/wordprocessingGroup" xmlns:wpi="http://schemas.microsoft.com/office/word/2010/wordprocessingInk" xmlns:wne="http://schemas.microsoft.com/office/word/2006/wordml" xmlns:wps="http://schemas.microsoft.com/office/word/2010/wordprocessingShape" mc:Ignorable="w14 wp14">
+<w:document xmlns:wpc="http://schemas.microsoft.com/office/word/2010/wordprocessingCanvas" xmlns:cx="http://schemas.microsoft.com/office/drawing/2014/chartex" xmlns:mc="http://schemas.openxmlformats.org/markup-compatibility/2006" xmlns:o="urn:schemas-microsoft-com:office:office" xmlns:r="http://schemas.openxmlformats.org/officeDocument/2006/relationships" xmlns:m="http://schemas.openxmlformats.org/officeDocument/2006/math" xmlns:v="urn:schemas-microsoft-com:vml" xmlns:wp14="http://schemas.microsoft.com/office/word/2010/wordprocessingDrawing" xmlns:wp="http://schemas.openxmlformats.org/drawingml/2006/wordprocessingDrawing" xmlns:w10="urn:schemas-microsoft-com:office:word" xmlns:w="http://schemas.openxmlformats.org/wordprocessingml/2006/main" xmlns:w14="http://schemas.microsoft.com/office/word/2010/wordml" xmlns:w15="http://schemas.microsoft.com/office/word/2012/wordml" xmlns:w16se="http://schemas.microsoft.com/office/word/2015/wordml/symex" xmlns:wpg="http://schemas.microsoft.com/office/word/2010/wordprocessingGroup" xmlns:wpi="http://schemas.microsoft.com/office/word/2010/wordprocessingInk" xmlns:wne="http://schemas.microsoft.com/office/word/2006/wordml" xmlns:wps="http://schemas.microsoft.com/office/word/2010/wordprocessingShape" mc:Ignorable="w14 w15 w16se wp14">
   <w:body>
     <w:p>
       <w:pPr>
@@ -94,6 +94,32 @@
                 <w:sz w:val="24"/>
               </w:rPr>
             </w:pPr>
+            <w:r>
+              <w:rPr>
+                <w:rFonts w:hint="eastAsia"/>
+                <w:b/>
+                <w:sz w:val="24"/>
+              </w:rPr>
+              <w:t>20161104615</w:t>
+            </w:r>
+          </w:p>
+          <w:p>
+            <w:pPr>
+              <w:spacing w:before="120" w:line="480" w:lineRule="exact"/>
+              <w:ind w:left="-42" w:right="-51"/>
+              <w:rPr>
+                <w:b/>
+                <w:sz w:val="24"/>
+              </w:rPr>
+            </w:pPr>
+            <w:r>
+              <w:rPr>
+                <w:rFonts w:hint="eastAsia"/>
+                <w:b/>
+                <w:sz w:val="24"/>
+              </w:rPr>
+              <w:t>20161104616</w:t>
+            </w:r>
           </w:p>
         </w:tc>
         <w:tc>
@@ -131,6 +157,33 @@
                 <w:sz w:val="24"/>
               </w:rPr>
             </w:pPr>
+            <w:r>
+              <w:rPr>
+                <w:rFonts w:hint="eastAsia"/>
+                <w:b/>
+                <w:sz w:val="24"/>
+              </w:rPr>
+              <w:t>杨硕</w:t>
+            </w:r>
+          </w:p>
+          <w:p>
+            <w:pPr>
+              <w:spacing w:before="120" w:line="480" w:lineRule="exact"/>
+              <w:ind w:left="-42" w:right="-51"/>
+              <w:rPr>
+                <w:rFonts w:hint="eastAsia"/>
+                <w:b/>
+                <w:sz w:val="24"/>
+              </w:rPr>
+            </w:pPr>
+            <w:r>
+              <w:rPr>
+                <w:rFonts w:hint="eastAsia"/>
+                <w:b/>
+                <w:sz w:val="24"/>
+              </w:rPr>
+              <w:t>张裕</w:t>
+            </w:r>
           </w:p>
         </w:tc>
         <w:tc>
@@ -167,6 +220,22 @@
                 <w:sz w:val="28"/>
               </w:rPr>
             </w:pPr>
+            <w:r>
+              <w:rPr>
+                <w:rFonts w:hint="eastAsia"/>
+                <w:b/>
+                <w:sz w:val="28"/>
+              </w:rPr>
+              <w:t>16</w:t>
+            </w:r>
+            <w:r>
+              <w:rPr>
+                <w:rFonts w:hint="eastAsia"/>
+                <w:b/>
+                <w:sz w:val="28"/>
+              </w:rPr>
+              <w:t>网络编程</w:t>
+            </w:r>
           </w:p>
         </w:tc>
       </w:tr>
@@ -193,8 +262,6 @@
       <w:r>
         <w:t>5</w:t>
       </w:r>
-      <w:bookmarkStart w:id="3" w:name="_GoBack"/>
-      <w:bookmarkEnd w:id="3"/>
       <w:r>
         <w:rPr>
           <w:rFonts w:hint="eastAsia"/>
@@ -266,7 +333,7 @@
         </w:rPr>
         <w:t xml:space="preserve"> </w:t>
       </w:r>
-      <w:bookmarkStart w:id="4" w:name="_Toc73806629"/>
+      <w:bookmarkStart w:id="3" w:name="_Toc73806629"/>
       <w:r>
         <w:rPr>
           <w:rFonts w:hint="eastAsia"/>
@@ -275,7 +342,7 @@
         </w:rPr>
         <w:t>实验目的及任务</w:t>
       </w:r>
-      <w:bookmarkEnd w:id="4"/>
+      <w:bookmarkEnd w:id="3"/>
     </w:p>
     <w:p>
       <w:pPr>
@@ -394,7 +461,7 @@
           <w:szCs w:val="28"/>
         </w:rPr>
       </w:pPr>
-      <w:bookmarkStart w:id="5" w:name="_Toc73806630"/>
+      <w:bookmarkStart w:id="4" w:name="_Toc73806630"/>
       <w:r>
         <w:rPr>
           <w:rFonts w:hint="eastAsia"/>
@@ -410,113 +477,113 @@
         </w:rPr>
         <w:t xml:space="preserve"> </w:t>
       </w:r>
+      <w:bookmarkEnd w:id="4"/>
+      <w:r>
+        <w:rPr>
+          <w:rFonts w:hint="eastAsia"/>
+          <w:sz w:val="28"/>
+          <w:szCs w:val="28"/>
+        </w:rPr>
+        <w:t>实验设备</w:t>
+      </w:r>
+    </w:p>
+    <w:p>
+      <w:pPr>
+        <w:spacing w:line="360" w:lineRule="auto"/>
+        <w:ind w:left="180"/>
+        <w:rPr>
+          <w:sz w:val="28"/>
+          <w:szCs w:val="28"/>
+        </w:rPr>
+      </w:pPr>
+      <w:r>
+        <w:rPr>
+          <w:rFonts w:hint="eastAsia"/>
+          <w:sz w:val="28"/>
+          <w:szCs w:val="28"/>
+        </w:rPr>
+        <w:t>与因特网连接的计算机网络系统；主机操作系统为</w:t>
+      </w:r>
+      <w:r>
+        <w:rPr>
+          <w:sz w:val="28"/>
+          <w:szCs w:val="28"/>
+        </w:rPr>
+        <w:t>Windows2000</w:t>
+      </w:r>
+      <w:r>
+        <w:rPr>
+          <w:rFonts w:hint="eastAsia"/>
+          <w:sz w:val="28"/>
+          <w:szCs w:val="28"/>
+        </w:rPr>
+        <w:t>或</w:t>
+      </w:r>
+      <w:r>
+        <w:rPr>
+          <w:sz w:val="28"/>
+          <w:szCs w:val="28"/>
+        </w:rPr>
+        <w:t>Windows XP</w:t>
+      </w:r>
+      <w:r>
+        <w:rPr>
+          <w:rFonts w:hint="eastAsia"/>
+          <w:sz w:val="28"/>
+          <w:szCs w:val="28"/>
+        </w:rPr>
+        <w:t>；</w:t>
+      </w:r>
+      <w:r>
+        <w:rPr>
+          <w:sz w:val="28"/>
+          <w:szCs w:val="28"/>
+        </w:rPr>
+        <w:t>Ethereal</w:t>
+      </w:r>
+      <w:r>
+        <w:rPr>
+          <w:rFonts w:hint="eastAsia"/>
+          <w:sz w:val="28"/>
+          <w:szCs w:val="28"/>
+        </w:rPr>
+        <w:t>等软件。</w:t>
+      </w:r>
+    </w:p>
+    <w:p>
+      <w:pPr>
+        <w:spacing w:line="360" w:lineRule="auto"/>
+        <w:ind w:left="180"/>
+        <w:rPr>
+          <w:sz w:val="28"/>
+          <w:szCs w:val="28"/>
+        </w:rPr>
+      </w:pPr>
+      <w:bookmarkStart w:id="5" w:name="_Toc73806632"/>
+      <w:r>
+        <w:rPr>
+          <w:rFonts w:hint="eastAsia"/>
+          <w:sz w:val="28"/>
+          <w:szCs w:val="28"/>
+        </w:rPr>
+        <w:t>三、</w:t>
+      </w:r>
+      <w:r>
+        <w:rPr>
+          <w:sz w:val="28"/>
+          <w:szCs w:val="28"/>
+        </w:rPr>
+        <w:t xml:space="preserve"> </w:t>
+      </w:r>
+      <w:r>
+        <w:rPr>
+          <w:rFonts w:hint="eastAsia"/>
+          <w:sz w:val="28"/>
+          <w:szCs w:val="28"/>
+        </w:rPr>
+        <w:t>实验步骤</w:t>
+      </w:r>
       <w:bookmarkEnd w:id="5"/>
-      <w:r>
-        <w:rPr>
-          <w:rFonts w:hint="eastAsia"/>
-          <w:sz w:val="28"/>
-          <w:szCs w:val="28"/>
-        </w:rPr>
-        <w:t>实验设备</w:t>
-      </w:r>
-    </w:p>
-    <w:p>
-      <w:pPr>
-        <w:spacing w:line="360" w:lineRule="auto"/>
-        <w:ind w:left="180"/>
-        <w:rPr>
-          <w:sz w:val="28"/>
-          <w:szCs w:val="28"/>
-        </w:rPr>
-      </w:pPr>
-      <w:r>
-        <w:rPr>
-          <w:rFonts w:hint="eastAsia"/>
-          <w:sz w:val="28"/>
-          <w:szCs w:val="28"/>
-        </w:rPr>
-        <w:t>与因特网连接的计算机网络系统；主机操作系统为</w:t>
-      </w:r>
-      <w:r>
-        <w:rPr>
-          <w:sz w:val="28"/>
-          <w:szCs w:val="28"/>
-        </w:rPr>
-        <w:t>Windows2000</w:t>
-      </w:r>
-      <w:r>
-        <w:rPr>
-          <w:rFonts w:hint="eastAsia"/>
-          <w:sz w:val="28"/>
-          <w:szCs w:val="28"/>
-        </w:rPr>
-        <w:t>或</w:t>
-      </w:r>
-      <w:r>
-        <w:rPr>
-          <w:sz w:val="28"/>
-          <w:szCs w:val="28"/>
-        </w:rPr>
-        <w:t>Windows XP</w:t>
-      </w:r>
-      <w:r>
-        <w:rPr>
-          <w:rFonts w:hint="eastAsia"/>
-          <w:sz w:val="28"/>
-          <w:szCs w:val="28"/>
-        </w:rPr>
-        <w:t>；</w:t>
-      </w:r>
-      <w:r>
-        <w:rPr>
-          <w:sz w:val="28"/>
-          <w:szCs w:val="28"/>
-        </w:rPr>
-        <w:t>Ethereal</w:t>
-      </w:r>
-      <w:r>
-        <w:rPr>
-          <w:rFonts w:hint="eastAsia"/>
-          <w:sz w:val="28"/>
-          <w:szCs w:val="28"/>
-        </w:rPr>
-        <w:t>等软件。</w:t>
-      </w:r>
-    </w:p>
-    <w:p>
-      <w:pPr>
-        <w:spacing w:line="360" w:lineRule="auto"/>
-        <w:ind w:left="180"/>
-        <w:rPr>
-          <w:sz w:val="28"/>
-          <w:szCs w:val="28"/>
-        </w:rPr>
-      </w:pPr>
-      <w:bookmarkStart w:id="6" w:name="_Toc73806632"/>
-      <w:r>
-        <w:rPr>
-          <w:rFonts w:hint="eastAsia"/>
-          <w:sz w:val="28"/>
-          <w:szCs w:val="28"/>
-        </w:rPr>
-        <w:t>三、</w:t>
-      </w:r>
-      <w:r>
-        <w:rPr>
-          <w:sz w:val="28"/>
-          <w:szCs w:val="28"/>
-        </w:rPr>
-        <w:t xml:space="preserve"> </w:t>
-      </w:r>
-      <w:r>
-        <w:rPr>
-          <w:rFonts w:hint="eastAsia"/>
-          <w:sz w:val="28"/>
-          <w:szCs w:val="28"/>
-        </w:rPr>
-        <w:t>实验步骤</w:t>
-      </w:r>
-      <w:bookmarkEnd w:id="6"/>
     </w:p>
     <w:p>
       <w:pPr>
@@ -734,6 +801,7 @@
           <w:sz w:val="28"/>
           <w:szCs w:val="28"/>
         </w:rPr>
+        <w:lastRenderedPageBreak/>
         <w:t>启动</w:t>
       </w:r>
       <w:r>
@@ -770,7 +838,6 @@
           <w:sz w:val="28"/>
           <w:szCs w:val="28"/>
         </w:rPr>
-        <w:lastRenderedPageBreak/>
         <w:t>在</w:t>
       </w:r>
       <w:r>
@@ -873,6 +940,33 @@
     </w:p>
     <w:p>
       <w:pPr>
+        <w:spacing w:line="360" w:lineRule="auto"/>
+        <w:ind w:left="1020"/>
+        <w:rPr>
+          <w:rFonts w:hint="eastAsia"/>
+          <w:sz w:val="28"/>
+          <w:szCs w:val="28"/>
+        </w:rPr>
+      </w:pPr>
+      <w:r>
+        <w:rPr>
+          <w:rFonts w:hint="eastAsia"/>
+          <w:sz w:val="28"/>
+          <w:szCs w:val="28"/>
+        </w:rPr>
+        <w:t>答</w:t>
+      </w:r>
+      <w:r>
+        <w:rPr>
+          <w:rFonts w:hint="eastAsia"/>
+          <w:sz w:val="28"/>
+          <w:szCs w:val="28"/>
+        </w:rPr>
+        <w:t>: 192.168.6.2</w:t>
+      </w:r>
+    </w:p>
+    <w:p>
+      <w:pPr>
         <w:numPr>
           <w:ilvl w:val="1"/>
           <w:numId w:val="4"/>
@@ -895,12 +989,37 @@
     <w:p>
       <w:pPr>
         <w:spacing w:line="360" w:lineRule="auto"/>
-        <w:ind w:left="180"/>
-        <w:rPr>
-          <w:sz w:val="28"/>
-          <w:szCs w:val="28"/>
-        </w:rPr>
-      </w:pPr>
+        <w:ind w:left="1020"/>
+        <w:rPr>
+          <w:rFonts w:hint="eastAsia"/>
+          <w:sz w:val="28"/>
+          <w:szCs w:val="28"/>
+        </w:rPr>
+      </w:pPr>
+      <w:r>
+        <w:rPr>
+          <w:rFonts w:hint="eastAsia"/>
+          <w:sz w:val="28"/>
+          <w:szCs w:val="28"/>
+        </w:rPr>
+        <w:t>答</w:t>
+      </w:r>
+      <w:r>
+        <w:rPr>
+          <w:rFonts w:hint="eastAsia"/>
+          <w:sz w:val="28"/>
+          <w:szCs w:val="28"/>
+        </w:rPr>
+        <w:t>: UDP</w:t>
+      </w:r>
+      <w:r>
+        <w:rPr>
+          <w:rFonts w:hint="eastAsia"/>
+          <w:sz w:val="28"/>
+          <w:szCs w:val="28"/>
+        </w:rPr>
+        <w:t>协议</w:t>
+      </w:r>
     </w:p>
     <w:p>
       <w:pPr>
@@ -1158,10 +1277,10 @@
           <w:szCs w:val="28"/>
         </w:rPr>
       </w:pPr>
-      <w:hyperlink r:id="rId8" w:history="1">
+      <w:hyperlink r:id="rId7" w:history="1">
         <w:r>
           <w:rPr>
-            <w:rStyle w:val="a6"/>
+            <w:rStyle w:val="a9"/>
             <w:sz w:val="28"/>
             <w:szCs w:val="28"/>
           </w:rPr>
@@ -1291,6 +1410,50 @@
     </w:p>
     <w:p>
       <w:pPr>
+        <w:spacing w:line="360" w:lineRule="auto"/>
+        <w:ind w:left="1020"/>
+        <w:rPr>
+          <w:rFonts w:hint="eastAsia"/>
+          <w:sz w:val="28"/>
+          <w:szCs w:val="28"/>
+        </w:rPr>
+      </w:pPr>
+      <w:r>
+        <w:rPr>
+          <w:rFonts w:hint="eastAsia"/>
+          <w:sz w:val="28"/>
+          <w:szCs w:val="28"/>
+        </w:rPr>
+        <w:lastRenderedPageBreak/>
+        <w:t>答</w:t>
+      </w:r>
+      <w:r>
+        <w:rPr>
+          <w:rFonts w:hint="eastAsia"/>
+          <w:sz w:val="28"/>
+          <w:szCs w:val="28"/>
+        </w:rPr>
+        <w:t>:</w:t>
+      </w:r>
+      <w:r>
+        <w:rPr>
+          <w:sz w:val="28"/>
+          <w:szCs w:val="28"/>
+        </w:rPr>
+        <w:t xml:space="preserve"> </w:t>
+      </w:r>
+      <w:r>
+        <w:rPr>
+          <w:sz w:val="28"/>
+          <w:szCs w:val="28"/>
+        </w:rPr>
+        <w:t>HTTP1.1</w:t>
+      </w:r>
+      <w:bookmarkStart w:id="6" w:name="_GoBack"/>
+      <w:bookmarkEnd w:id="6"/>
+    </w:p>
+    <w:p>
+      <w:pPr>
         <w:numPr>
           <w:ilvl w:val="1"/>
           <w:numId w:val="5"/>
@@ -1373,7 +1536,6 @@
           <w:sz w:val="28"/>
           <w:szCs w:val="28"/>
         </w:rPr>
-        <w:lastRenderedPageBreak/>
         <w:t>地址是多少？</w:t>
       </w:r>
     </w:p>
@@ -1714,10 +1876,10 @@
         </w:rPr>
         <w:t xml:space="preserve">URL:  </w:t>
       </w:r>
-      <w:hyperlink r:id="rId9" w:history="1">
+      <w:hyperlink r:id="rId8" w:history="1">
         <w:r>
           <w:rPr>
-            <w:rStyle w:val="a6"/>
+            <w:rStyle w:val="a9"/>
             <w:sz w:val="28"/>
             <w:szCs w:val="28"/>
           </w:rPr>
@@ -1908,7 +2070,16 @@
           <w:sz w:val="28"/>
           <w:szCs w:val="28"/>
         </w:rPr>
-        <w:t>请求的内容，在该请求消息中，是否有一行是：</w:t>
+        <w:t>请</w:t>
+      </w:r>
+      <w:r>
+        <w:rPr>
+          <w:rFonts w:hint="eastAsia"/>
+          <w:sz w:val="28"/>
+          <w:szCs w:val="28"/>
+        </w:rPr>
+        <w:lastRenderedPageBreak/>
+        <w:t>求的内容，在该请求消息中，是否有一行是：</w:t>
       </w:r>
       <w:r>
         <w:rPr>
@@ -1944,16 +2115,7 @@
           <w:sz w:val="28"/>
           <w:szCs w:val="28"/>
         </w:rPr>
-        <w:t>分析服务器响应消息的内容，服务器是否明确返回了</w:t>
-      </w:r>
-      <w:r>
-        <w:rPr>
-          <w:rFonts w:hint="eastAsia"/>
-          <w:sz w:val="28"/>
-          <w:szCs w:val="28"/>
-        </w:rPr>
-        <w:lastRenderedPageBreak/>
-        <w:t>文件的内容？如何获知？</w:t>
+        <w:t>分析服务器响应消息的内容，服务器是否明确返回了文件的内容？如何获知？</w:t>
       </w:r>
     </w:p>
     <w:p>
@@ -2167,10 +2329,10 @@
         </w:rPr>
         <w:t xml:space="preserve">URL: </w:t>
       </w:r>
-      <w:hyperlink r:id="rId10" w:history="1">
+      <w:hyperlink r:id="rId9" w:history="1">
         <w:r>
           <w:rPr>
-            <w:rStyle w:val="a6"/>
+            <w:rStyle w:val="a9"/>
             <w:sz w:val="28"/>
             <w:szCs w:val="28"/>
           </w:rPr>
@@ -2337,6 +2499,7 @@
           <w:sz w:val="28"/>
           <w:szCs w:val="28"/>
         </w:rPr>
+        <w:lastRenderedPageBreak/>
         <w:t>承载这一个</w:t>
       </w:r>
       <w:r>
@@ -2428,7 +2591,6 @@
           <w:sz w:val="28"/>
           <w:szCs w:val="28"/>
         </w:rPr>
-        <w:lastRenderedPageBreak/>
         <w:t>启动浏览器，将浏览器的缓存清空。</w:t>
       </w:r>
     </w:p>
@@ -2510,10 +2672,10 @@
         </w:rPr>
         <w:t xml:space="preserve">URL: </w:t>
       </w:r>
-      <w:hyperlink r:id="rId11" w:history="1">
+      <w:hyperlink r:id="rId10" w:history="1">
         <w:r>
           <w:rPr>
-            <w:rStyle w:val="a6"/>
+            <w:rStyle w:val="a9"/>
             <w:sz w:val="28"/>
             <w:szCs w:val="28"/>
           </w:rPr>
@@ -2881,6 +3043,7 @@
           <w:sz w:val="28"/>
           <w:szCs w:val="28"/>
         </w:rPr>
+        <w:lastRenderedPageBreak/>
         <w:t>ipconfig</w:t>
       </w:r>
       <w:r>
@@ -2936,7 +3099,6 @@
           <w:sz w:val="28"/>
           <w:szCs w:val="28"/>
         </w:rPr>
-        <w:lastRenderedPageBreak/>
         <w:t>ipconfig/all</w:t>
       </w:r>
     </w:p>
@@ -3494,7 +3656,16 @@
           <w:sz w:val="28"/>
           <w:szCs w:val="28"/>
         </w:rPr>
-        <w:t>缓存。启动浏览器，并将浏览器的缓存清空。</w:t>
+        <w:t>缓存。启动浏览器，并将</w:t>
+      </w:r>
+      <w:r>
+        <w:rPr>
+          <w:rFonts w:hint="eastAsia"/>
+          <w:sz w:val="28"/>
+          <w:szCs w:val="28"/>
+        </w:rPr>
+        <w:lastRenderedPageBreak/>
+        <w:t>浏览器的缓存清空。</w:t>
       </w:r>
     </w:p>
     <w:p>
@@ -3573,7 +3744,6 @@
           <w:sz w:val="28"/>
           <w:szCs w:val="28"/>
         </w:rPr>
-        <w:lastRenderedPageBreak/>
         <w:t>过滤器将会删除所有目的地址和源地址与指定</w:t>
       </w:r>
       <w:r>
@@ -3648,10 +3818,10 @@
         </w:rPr>
         <w:t>在浏览器的地址栏中输入：</w:t>
       </w:r>
-      <w:hyperlink r:id="rId12" w:history="1">
+      <w:hyperlink r:id="rId11" w:history="1">
         <w:r>
           <w:rPr>
-            <w:rStyle w:val="a6"/>
+            <w:rStyle w:val="a9"/>
             <w:sz w:val="28"/>
             <w:szCs w:val="28"/>
           </w:rPr>
@@ -4151,6 +4321,7 @@
           <w:sz w:val="28"/>
           <w:szCs w:val="28"/>
         </w:rPr>
+        <w:lastRenderedPageBreak/>
         <w:t>开始</w:t>
       </w:r>
       <w:r>
@@ -4253,7 +4424,6 @@
           <w:sz w:val="28"/>
           <w:szCs w:val="28"/>
         </w:rPr>
-        <w:lastRenderedPageBreak/>
         <w:t>停止分组捕获。</w:t>
       </w:r>
     </w:p>
@@ -4736,7 +4906,16 @@
           <w:sz w:val="28"/>
           <w:szCs w:val="28"/>
         </w:rPr>
-        <w:t>查询响应消息，其中响应消息提供了哪些</w:t>
+        <w:t>查询响应消息，其中响应消息提供了</w:t>
+      </w:r>
+      <w:r>
+        <w:rPr>
+          <w:rFonts w:hint="eastAsia"/>
+          <w:sz w:val="28"/>
+          <w:szCs w:val="28"/>
+        </w:rPr>
+        <w:lastRenderedPageBreak/>
+        <w:t>哪些</w:t>
       </w:r>
       <w:r>
         <w:rPr>
@@ -4857,7 +5036,6 @@
           <w:sz w:val="28"/>
           <w:szCs w:val="28"/>
         </w:rPr>
-        <w:lastRenderedPageBreak/>
         <w:t>重复上面的实验，只是将命令替换为：</w:t>
       </w:r>
       <w:r>
@@ -4867,10 +5045,10 @@
         </w:rPr>
         <w:t xml:space="preserve">nslookup </w:t>
       </w:r>
-      <w:hyperlink r:id="rId13" w:history="1">
+      <w:hyperlink r:id="rId12" w:history="1">
         <w:r>
           <w:rPr>
-            <w:rStyle w:val="a6"/>
+            <w:rStyle w:val="a9"/>
             <w:sz w:val="28"/>
             <w:szCs w:val="28"/>
           </w:rPr>
@@ -5131,7 +5309,7 @@
 </file>
 
 <file path=word/endnotes.xml><?xml version="1.0" encoding="utf-8"?>
-<w:endnotes xmlns:wpc="http://schemas.microsoft.com/office/word/2010/wordprocessingCanvas" xmlns:mc="http://schemas.openxmlformats.org/markup-compatibility/2006" xmlns:o="urn:schemas-microsoft-com:office:office" xmlns:r="http://schemas.openxmlformats.org/officeDocument/2006/relationships" xmlns:m="http://schemas.openxmlformats.org/officeDocument/2006/math" xmlns:v="urn:schemas-microsoft-com:vml" xmlns:wp14="http://schemas.microsoft.com/office/word/2010/wordprocessingDrawing" xmlns:wp="http://schemas.openxmlformats.org/drawingml/2006/wordprocessingDrawing" xmlns:w10="urn:schemas-microsoft-com:office:word" xmlns:w="http://schemas.openxmlformats.org/wordprocessingml/2006/main" xmlns:w14="http://schemas.microsoft.com/office/word/2010/wordml" xmlns:wpg="http://schemas.microsoft.com/office/word/2010/wordprocessingGroup" xmlns:wpi="http://schemas.microsoft.com/office/word/2010/wordprocessingInk" xmlns:wne="http://schemas.microsoft.com/office/word/2006/wordml" xmlns:wps="http://schemas.microsoft.com/office/word/2010/wordprocessingShape" mc:Ignorable="w14 wp14">
+<w:endnotes xmlns:wpc="http://schemas.microsoft.com/office/word/2010/wordprocessingCanvas" xmlns:cx="http://schemas.microsoft.com/office/drawing/2014/chartex" xmlns:mc="http://schemas.openxmlformats.org/markup-compatibility/2006" xmlns:o="urn:schemas-microsoft-com:office:office" xmlns:r="http://schemas.openxmlformats.org/officeDocument/2006/relationships" xmlns:m="http://schemas.openxmlformats.org/officeDocument/2006/math" xmlns:v="urn:schemas-microsoft-com:vml" xmlns:wp14="http://schemas.microsoft.com/office/word/2010/wordprocessingDrawing" xmlns:wp="http://schemas.openxmlformats.org/drawingml/2006/wordprocessingDrawing" xmlns:w10="urn:schemas-microsoft-com:office:word" xmlns:w="http://schemas.openxmlformats.org/wordprocessingml/2006/main" xmlns:w14="http://schemas.microsoft.com/office/word/2010/wordml" xmlns:w15="http://schemas.microsoft.com/office/word/2012/wordml" xmlns:w16se="http://schemas.microsoft.com/office/word/2015/wordml/symex" xmlns:wpg="http://schemas.microsoft.com/office/word/2010/wordprocessingGroup" xmlns:wpi="http://schemas.microsoft.com/office/word/2010/wordprocessingInk" xmlns:wne="http://schemas.microsoft.com/office/word/2006/wordml" xmlns:wps="http://schemas.microsoft.com/office/word/2010/wordprocessingShape" mc:Ignorable="w14 w15 w16se wp14">
   <w:endnote w:type="separator" w:id="-1">
     <w:p>
       <w:r>
@@ -5150,7 +5328,7 @@
 </file>
 
 <file path=word/footnotes.xml><?xml version="1.0" encoding="utf-8"?>
-<w:footnotes xmlns:wpc="http://schemas.microsoft.com/office/word/2010/wordprocessingCanvas" xmlns:mc="http://schemas.openxmlformats.org/markup-compatibility/2006" xmlns:o="urn:schemas-microsoft-com:office:office" xmlns:r="http://schemas.openxmlformats.org/officeDocument/2006/relationships" xmlns:m="http://schemas.openxmlformats.org/officeDocument/2006/math" xmlns:v="urn:schemas-microsoft-com:vml" xmlns:wp14="http://schemas.microsoft.com/office/word/2010/wordprocessingDrawing" xmlns:wp="http://schemas.openxmlformats.org/drawingml/2006/wordprocessingDrawing" xmlns:w10="urn:schemas-microsoft-com:office:word" xmlns:w="http://schemas.openxmlformats.org/wordprocessingml/2006/main" xmlns:w14="http://schemas.microsoft.com/office/word/2010/wordml" xmlns:wpg="http://schemas.microsoft.com/office/word/2010/wordprocessingGroup" xmlns:wpi="http://schemas.microsoft.com/office/word/2010/wordprocessingInk" xmlns:wne="http://schemas.microsoft.com/office/word/2006/wordml" xmlns:wps="http://schemas.microsoft.com/office/word/2010/wordprocessingShape" mc:Ignorable="w14 wp14">
+<w:footnotes xmlns:wpc="http://schemas.microsoft.com/office/word/2010/wordprocessingCanvas" xmlns:cx="http://schemas.microsoft.com/office/drawing/2014/chartex" xmlns:mc="http://schemas.openxmlformats.org/markup-compatibility/2006" xmlns:o="urn:schemas-microsoft-com:office:office" xmlns:r="http://schemas.openxmlformats.org/officeDocument/2006/relationships" xmlns:m="http://schemas.openxmlformats.org/officeDocument/2006/math" xmlns:v="urn:schemas-microsoft-com:vml" xmlns:wp14="http://schemas.microsoft.com/office/word/2010/wordprocessingDrawing" xmlns:wp="http://schemas.openxmlformats.org/drawingml/2006/wordprocessingDrawing" xmlns:w10="urn:schemas-microsoft-com:office:word" xmlns:w="http://schemas.openxmlformats.org/wordprocessingml/2006/main" xmlns:w14="http://schemas.microsoft.com/office/word/2010/wordml" xmlns:w15="http://schemas.microsoft.com/office/word/2012/wordml" xmlns:w16se="http://schemas.microsoft.com/office/word/2015/wordml/symex" xmlns:wpg="http://schemas.microsoft.com/office/word/2010/wordprocessingGroup" xmlns:wpi="http://schemas.microsoft.com/office/word/2010/wordprocessingInk" xmlns:wne="http://schemas.microsoft.com/office/word/2006/wordml" xmlns:wps="http://schemas.microsoft.com/office/word/2010/wordprocessingShape" mc:Ignorable="w14 w15 w16se wp14">
   <w:footnote w:type="separator" w:id="-1">
     <w:p>
       <w:r>
@@ -5169,8 +5347,8 @@
 </file>
 
 <file path=word/numbering.xml><?xml version="1.0" encoding="utf-8"?>
-<w:numbering xmlns:wpc="http://schemas.microsoft.com/office/word/2010/wordprocessingCanvas" xmlns:mc="http://schemas.openxmlformats.org/markup-compatibility/2006" xmlns:o="urn:schemas-microsoft-com:office:office" xmlns:r="http://schemas.openxmlformats.org/officeDocument/2006/relationships" xmlns:m="http://schemas.openxmlformats.org/officeDocument/2006/math" xmlns:v="urn:schemas-microsoft-com:vml" xmlns:wp14="http://schemas.microsoft.com/office/word/2010/wordprocessingDrawing" xmlns:wp="http://schemas.openxmlformats.org/drawingml/2006/wordprocessingDrawing" xmlns:w10="urn:schemas-microsoft-com:office:word" xmlns:w="http://schemas.openxmlformats.org/wordprocessingml/2006/main" xmlns:w14="http://schemas.microsoft.com/office/word/2010/wordml" xmlns:wpg="http://schemas.microsoft.com/office/word/2010/wordprocessingGroup" xmlns:wpi="http://schemas.microsoft.com/office/word/2010/wordprocessingInk" xmlns:wne="http://schemas.microsoft.com/office/word/2006/wordml" xmlns:wps="http://schemas.microsoft.com/office/word/2010/wordprocessingShape" mc:Ignorable="w14 wp14">
-  <w:abstractNum w:abstractNumId="0">
+<w:numbering xmlns:wpc="http://schemas.microsoft.com/office/word/2010/wordprocessingCanvas" xmlns:cx="http://schemas.microsoft.com/office/drawing/2014/chartex" xmlns:mc="http://schemas.openxmlformats.org/markup-compatibility/2006" xmlns:o="urn:schemas-microsoft-com:office:office" xmlns:r="http://schemas.openxmlformats.org/officeDocument/2006/relationships" xmlns:m="http://schemas.openxmlformats.org/officeDocument/2006/math" xmlns:v="urn:schemas-microsoft-com:vml" xmlns:wp14="http://schemas.microsoft.com/office/word/2010/wordprocessingDrawing" xmlns:wp="http://schemas.openxmlformats.org/drawingml/2006/wordprocessingDrawing" xmlns:w10="urn:schemas-microsoft-com:office:word" xmlns:w="http://schemas.openxmlformats.org/wordprocessingml/2006/main" xmlns:w14="http://schemas.microsoft.com/office/word/2010/wordml" xmlns:w15="http://schemas.microsoft.com/office/word/2012/wordml" xmlns:w16se="http://schemas.microsoft.com/office/word/2015/wordml/symex" xmlns:wpg="http://schemas.microsoft.com/office/word/2010/wordprocessingGroup" xmlns:wpi="http://schemas.microsoft.com/office/word/2010/wordprocessingInk" xmlns:wne="http://schemas.microsoft.com/office/word/2006/wordml" xmlns:wps="http://schemas.microsoft.com/office/word/2010/wordprocessingShape" mc:Ignorable="w14 w15 w16se wp14">
+  <w:abstractNum w:abstractNumId="0" w15:restartNumberingAfterBreak="0">
     <w:nsid w:val="083514A1"/>
     <w:multiLevelType w:val="multilevel"/>
     <w:tmpl w:val="083514A1"/>
@@ -5307,7 +5485,7 @@
       </w:rPr>
     </w:lvl>
   </w:abstractNum>
-  <w:abstractNum w:abstractNumId="1">
+  <w:abstractNum w:abstractNumId="1" w15:restartNumberingAfterBreak="0">
     <w:nsid w:val="2AA6508A"/>
     <w:multiLevelType w:val="multilevel"/>
     <w:tmpl w:val="2AA6508A"/>
@@ -5447,7 +5625,7 @@
       </w:rPr>
     </w:lvl>
   </w:abstractNum>
-  <w:abstractNum w:abstractNumId="2">
+  <w:abstractNum w:abstractNumId="2" w15:restartNumberingAfterBreak="0">
     <w:nsid w:val="32436FAF"/>
     <w:multiLevelType w:val="multilevel"/>
     <w:tmpl w:val="32436FAF"/>
@@ -5575,7 +5753,7 @@
       </w:rPr>
     </w:lvl>
   </w:abstractNum>
-  <w:abstractNum w:abstractNumId="3">
+  <w:abstractNum w:abstractNumId="3" w15:restartNumberingAfterBreak="0">
     <w:nsid w:val="52F66DBB"/>
     <w:multiLevelType w:val="multilevel"/>
     <w:tmpl w:val="52F66DBB"/>
@@ -5715,7 +5893,7 @@
       </w:rPr>
     </w:lvl>
   </w:abstractNum>
-  <w:abstractNum w:abstractNumId="4">
+  <w:abstractNum w:abstractNumId="4" w15:restartNumberingAfterBreak="0">
     <w:nsid w:val="54411532"/>
     <w:multiLevelType w:val="multilevel"/>
     <w:tmpl w:val="54411532"/>
@@ -5843,7 +6021,7 @@
       </w:rPr>
     </w:lvl>
   </w:abstractNum>
-  <w:abstractNum w:abstractNumId="5">
+  <w:abstractNum w:abstractNumId="5" w15:restartNumberingAfterBreak="0">
     <w:nsid w:val="6A355037"/>
     <w:multiLevelType w:val="multilevel"/>
     <w:tmpl w:val="6A355037"/>
@@ -5991,15 +6169,6 @@
   </w:num>
   <w:num w:numId="3">
     <w:abstractNumId w:val="3"/>
-    <w:lvlOverride w:ilvl="0"/>
-    <w:lvlOverride w:ilvl="1"/>
-    <w:lvlOverride w:ilvl="2"/>
-    <w:lvlOverride w:ilvl="3"/>
-    <w:lvlOverride w:ilvl="4"/>
-    <w:lvlOverride w:ilvl="5"/>
-    <w:lvlOverride w:ilvl="6"/>
-    <w:lvlOverride w:ilvl="7"/>
-    <w:lvlOverride w:ilvl="8"/>
   </w:num>
   <w:num w:numId="4">
     <w:abstractNumId w:val="0"/>
@@ -6059,7 +6228,7 @@
 </file>
 
 <file path=word/styles.xml><?xml version="1.0" encoding="utf-8"?>
-<w:styles xmlns:mc="http://schemas.openxmlformats.org/markup-compatibility/2006" xmlns:r="http://schemas.openxmlformats.org/officeDocument/2006/relationships" xmlns:w="http://schemas.openxmlformats.org/wordprocessingml/2006/main" xmlns:w14="http://schemas.microsoft.com/office/word/2010/wordml" mc:Ignorable="w14">
+<w:styles xmlns:mc="http://schemas.openxmlformats.org/markup-compatibility/2006" xmlns:r="http://schemas.openxmlformats.org/officeDocument/2006/relationships" xmlns:w="http://schemas.openxmlformats.org/wordprocessingml/2006/main" xmlns:w14="http://schemas.microsoft.com/office/word/2010/wordml" xmlns:w15="http://schemas.microsoft.com/office/word/2012/wordml" xmlns:w16se="http://schemas.microsoft.com/office/word/2015/wordml/symex" mc:Ignorable="w14 w15 w16se">
   <w:docDefaults>
     <w:rPrDefault>
       <w:rPr>
@@ -6072,144 +6241,378 @@
     </w:rPrDefault>
     <w:pPrDefault/>
   </w:docDefaults>
-  <w:latentStyles w:defLockedState="0" w:defUIPriority="99" w:defSemiHidden="1" w:defUnhideWhenUsed="1" w:defQFormat="0" w:count="267">
-    <w:lsdException w:name="Normal" w:semiHidden="0" w:uiPriority="0" w:unhideWhenUsed="0" w:qFormat="1"/>
-    <w:lsdException w:name="heading 1" w:semiHidden="0" w:uiPriority="0" w:unhideWhenUsed="0" w:qFormat="1"/>
-    <w:lsdException w:name="heading 2" w:uiPriority="9" w:qFormat="1"/>
-    <w:lsdException w:name="heading 3" w:uiPriority="9" w:qFormat="1"/>
-    <w:lsdException w:name="heading 4" w:uiPriority="9" w:qFormat="1"/>
-    <w:lsdException w:name="heading 5" w:uiPriority="9" w:qFormat="1"/>
-    <w:lsdException w:name="heading 6" w:uiPriority="9" w:qFormat="1"/>
-    <w:lsdException w:name="heading 7" w:uiPriority="9" w:qFormat="1"/>
-    <w:lsdException w:name="heading 8" w:uiPriority="9" w:qFormat="1"/>
-    <w:lsdException w:name="heading 9" w:uiPriority="9" w:qFormat="1"/>
-    <w:lsdException w:name="toc 1" w:uiPriority="39"/>
-    <w:lsdException w:name="toc 2" w:uiPriority="39"/>
-    <w:lsdException w:name="toc 3" w:uiPriority="39"/>
-    <w:lsdException w:name="toc 4" w:uiPriority="39"/>
-    <w:lsdException w:name="toc 5" w:uiPriority="39"/>
-    <w:lsdException w:name="toc 6" w:uiPriority="39"/>
-    <w:lsdException w:name="toc 7" w:uiPriority="39"/>
-    <w:lsdException w:name="toc 8" w:uiPriority="39"/>
-    <w:lsdException w:name="toc 9" w:uiPriority="39"/>
-    <w:lsdException w:name="caption" w:uiPriority="35" w:qFormat="1"/>
-    <w:lsdException w:name="Title" w:semiHidden="0" w:uiPriority="10" w:unhideWhenUsed="0" w:qFormat="1"/>
-    <w:lsdException w:name="Default Paragraph Font" w:uiPriority="1"/>
-    <w:lsdException w:name="Subtitle" w:semiHidden="0" w:uiPriority="11" w:unhideWhenUsed="0" w:qFormat="1"/>
-    <w:lsdException w:name="Strong" w:semiHidden="0" w:uiPriority="22" w:unhideWhenUsed="0" w:qFormat="1"/>
-    <w:lsdException w:name="Emphasis" w:semiHidden="0" w:uiPriority="20" w:unhideWhenUsed="0" w:qFormat="1"/>
-    <w:lsdException w:name="Table Grid" w:semiHidden="0" w:uiPriority="59" w:unhideWhenUsed="0"/>
-    <w:lsdException w:name="Placeholder Text" w:unhideWhenUsed="0"/>
-    <w:lsdException w:name="No Spacing" w:semiHidden="0" w:uiPriority="1" w:unhideWhenUsed="0" w:qFormat="1"/>
-    <w:lsdException w:name="Light Shading" w:semiHidden="0" w:uiPriority="60" w:unhideWhenUsed="0"/>
-    <w:lsdException w:name="Light List" w:semiHidden="0" w:uiPriority="61" w:unhideWhenUsed="0"/>
-    <w:lsdException w:name="Light Grid" w:semiHidden="0" w:uiPriority="62" w:unhideWhenUsed="0"/>
-    <w:lsdException w:name="Medium Shading 1" w:semiHidden="0" w:uiPriority="63" w:unhideWhenUsed="0"/>
-    <w:lsdException w:name="Medium Shading 2" w:semiHidden="0" w:uiPriority="64" w:unhideWhenUsed="0"/>
-    <w:lsdException w:name="Medium List 1" w:semiHidden="0" w:uiPriority="65" w:unhideWhenUsed="0"/>
-    <w:lsdException w:name="Medium List 2" w:semiHidden="0" w:uiPriority="66" w:unhideWhenUsed="0"/>
-    <w:lsdException w:name="Medium Grid 1" w:semiHidden="0" w:uiPriority="67" w:unhideWhenUsed="0"/>
-    <w:lsdException w:name="Medium Grid 2" w:semiHidden="0" w:uiPriority="68" w:unhideWhenUsed="0"/>
-    <w:lsdException w:name="Medium Grid 3" w:semiHidden="0" w:uiPriority="69" w:unhideWhenUsed="0"/>
-    <w:lsdException w:name="Dark List" w:semiHidden="0" w:uiPriority="70" w:unhideWhenUsed="0"/>
-    <w:lsdException w:name="Colorful Shading" w:semiHidden="0" w:uiPriority="71" w:unhideWhenUsed="0"/>
-    <w:lsdException w:name="Colorful List" w:semiHidden="0" w:uiPriority="72" w:unhideWhenUsed="0"/>
-    <w:lsdException w:name="Colorful Grid" w:semiHidden="0" w:uiPriority="73" w:unhideWhenUsed="0"/>
-    <w:lsdException w:name="Light Shading Accent 1" w:semiHidden="0" w:uiPriority="60" w:unhideWhenUsed="0"/>
-    <w:lsdException w:name="Light List Accent 1" w:semiHidden="0" w:uiPriority="61" w:unhideWhenUsed="0"/>
-    <w:lsdException w:name="Light Grid Accent 1" w:semiHidden="0" w:uiPriority="62" w:unhideWhenUsed="0"/>
-    <w:lsdException w:name="Medium Shading 1 Accent 1" w:semiHidden="0" w:uiPriority="63" w:unhideWhenUsed="0"/>
-    <w:lsdException w:name="Medium Shading 2 Accent 1" w:semiHidden="0" w:uiPriority="64" w:unhideWhenUsed="0"/>
-    <w:lsdException w:name="Medium List 1 Accent 1" w:semiHidden="0" w:uiPriority="65" w:unhideWhenUsed="0"/>
-    <w:lsdException w:name="Revision" w:unhideWhenUsed="0"/>
-    <w:lsdException w:name="List Paragraph" w:semiHidden="0" w:uiPriority="34" w:unhideWhenUsed="0" w:qFormat="1"/>
-    <w:lsdException w:name="Quote" w:semiHidden="0" w:uiPriority="29" w:unhideWhenUsed="0" w:qFormat="1"/>
-    <w:lsdException w:name="Intense Quote" w:semiHidden="0" w:uiPriority="30" w:unhideWhenUsed="0" w:qFormat="1"/>
-    <w:lsdException w:name="Medium List 2 Accent 1" w:semiHidden="0" w:uiPriority="66" w:unhideWhenUsed="0"/>
-    <w:lsdException w:name="Medium Grid 1 Accent 1" w:semiHidden="0" w:uiPriority="67" w:unhideWhenUsed="0"/>
-    <w:lsdException w:name="Medium Grid 2 Accent 1" w:semiHidden="0" w:uiPriority="68" w:unhideWhenUsed="0"/>
-    <w:lsdException w:name="Medium Grid 3 Accent 1" w:semiHidden="0" w:uiPriority="69" w:unhideWhenUsed="0"/>
-    <w:lsdException w:name="Dark List Accent 1" w:semiHidden="0" w:uiPriority="70" w:unhideWhenUsed="0"/>
-    <w:lsdException w:name="Colorful Shading Accent 1" w:semiHidden="0" w:uiPriority="71" w:unhideWhenUsed="0"/>
-    <w:lsdException w:name="Colorful List Accent 1" w:semiHidden="0" w:uiPriority="72" w:unhideWhenUsed="0"/>
-    <w:lsdException w:name="Colorful Grid Accent 1" w:semiHidden="0" w:uiPriority="73" w:unhideWhenUsed="0"/>
-    <w:lsdException w:name="Light Shading Accent 2" w:semiHidden="0" w:uiPriority="60" w:unhideWhenUsed="0"/>
-    <w:lsdException w:name="Light List Accent 2" w:semiHidden="0" w:uiPriority="61" w:unhideWhenUsed="0"/>
-    <w:lsdException w:name="Light Grid Accent 2" w:semiHidden="0" w:uiPriority="62" w:unhideWhenUsed="0"/>
-    <w:lsdException w:name="Medium Shading 1 Accent 2" w:semiHidden="0" w:uiPriority="63" w:unhideWhenUsed="0"/>
-    <w:lsdException w:name="Medium Shading 2 Accent 2" w:semiHidden="0" w:uiPriority="64" w:unhideWhenUsed="0"/>
-    <w:lsdException w:name="Medium List 1 Accent 2" w:semiHidden="0" w:uiPriority="65" w:unhideWhenUsed="0"/>
-    <w:lsdException w:name="Medium List 2 Accent 2" w:semiHidden="0" w:uiPriority="66" w:unhideWhenUsed="0"/>
-    <w:lsdException w:name="Medium Grid 1 Accent 2" w:semiHidden="0" w:uiPriority="67" w:unhideWhenUsed="0"/>
-    <w:lsdException w:name="Medium Grid 2 Accent 2" w:semiHidden="0" w:uiPriority="68" w:unhideWhenUsed="0"/>
-    <w:lsdException w:name="Medium Grid 3 Accent 2" w:semiHidden="0" w:uiPriority="69" w:unhideWhenUsed="0"/>
-    <w:lsdException w:name="Dark List Accent 2" w:semiHidden="0" w:uiPriority="70" w:unhideWhenUsed="0"/>
-    <w:lsdException w:name="Colorful Shading Accent 2" w:semiHidden="0" w:uiPriority="71" w:unhideWhenUsed="0"/>
-    <w:lsdException w:name="Colorful List Accent 2" w:semiHidden="0" w:uiPriority="72" w:unhideWhenUsed="0"/>
-    <w:lsdException w:name="Colorful Grid Accent 2" w:semiHidden="0" w:uiPriority="73" w:unhideWhenUsed="0"/>
-    <w:lsdException w:name="Light Shading Accent 3" w:semiHidden="0" w:uiPriority="60" w:unhideWhenUsed="0"/>
-    <w:lsdException w:name="Light List Accent 3" w:semiHidden="0" w:uiPriority="61" w:unhideWhenUsed="0"/>
-    <w:lsdException w:name="Light Grid Accent 3" w:semiHidden="0" w:uiPriority="62" w:unhideWhenUsed="0"/>
-    <w:lsdException w:name="Medium Shading 1 Accent 3" w:semiHidden="0" w:uiPriority="63" w:unhideWhenUsed="0"/>
-    <w:lsdException w:name="Medium Shading 2 Accent 3" w:semiHidden="0" w:uiPriority="64" w:unhideWhenUsed="0"/>
-    <w:lsdException w:name="Medium List 1 Accent 3" w:semiHidden="0" w:uiPriority="65" w:unhideWhenUsed="0"/>
-    <w:lsdException w:name="Medium List 2 Accent 3" w:semiHidden="0" w:uiPriority="66" w:unhideWhenUsed="0"/>
-    <w:lsdException w:name="Medium Grid 1 Accent 3" w:semiHidden="0" w:uiPriority="67" w:unhideWhenUsed="0"/>
-    <w:lsdException w:name="Medium Grid 2 Accent 3" w:semiHidden="0" w:uiPriority="68" w:unhideWhenUsed="0"/>
-    <w:lsdException w:name="Medium Grid 3 Accent 3" w:semiHidden="0" w:uiPriority="69" w:unhideWhenUsed="0"/>
-    <w:lsdException w:name="Dark List Accent 3" w:semiHidden="0" w:uiPriority="70" w:unhideWhenUsed="0"/>
-    <w:lsdException w:name="Colorful Shading Accent 3" w:semiHidden="0" w:uiPriority="71" w:unhideWhenUsed="0"/>
-    <w:lsdException w:name="Colorful List Accent 3" w:semiHidden="0" w:uiPriority="72" w:unhideWhenUsed="0"/>
-    <w:lsdException w:name="Colorful Grid Accent 3" w:semiHidden="0" w:uiPriority="73" w:unhideWhenUsed="0"/>
-    <w:lsdException w:name="Light Shading Accent 4" w:semiHidden="0" w:uiPriority="60" w:unhideWhenUsed="0"/>
-    <w:lsdException w:name="Light List Accent 4" w:semiHidden="0" w:uiPriority="61" w:unhideWhenUsed="0"/>
-    <w:lsdException w:name="Light Grid Accent 4" w:semiHidden="0" w:uiPriority="62" w:unhideWhenUsed="0"/>
-    <w:lsdException w:name="Medium Shading 1 Accent 4" w:semiHidden="0" w:uiPriority="63" w:unhideWhenUsed="0"/>
-    <w:lsdException w:name="Medium Shading 2 Accent 4" w:semiHidden="0" w:uiPriority="64" w:unhideWhenUsed="0"/>
-    <w:lsdException w:name="Medium List 1 Accent 4" w:semiHidden="0" w:uiPriority="65" w:unhideWhenUsed="0"/>
-    <w:lsdException w:name="Medium List 2 Accent 4" w:semiHidden="0" w:uiPriority="66" w:unhideWhenUsed="0"/>
-    <w:lsdException w:name="Medium Grid 1 Accent 4" w:semiHidden="0" w:uiPriority="67" w:unhideWhenUsed="0"/>
-    <w:lsdException w:name="Medium Grid 2 Accent 4" w:semiHidden="0" w:uiPriority="68" w:unhideWhenUsed="0"/>
-    <w:lsdException w:name="Medium Grid 3 Accent 4" w:semiHidden="0" w:uiPriority="69" w:unhideWhenUsed="0"/>
-    <w:lsdException w:name="Dark List Accent 4" w:semiHidden="0" w:uiPriority="70" w:unhideWhenUsed="0"/>
-    <w:lsdException w:name="Colorful Shading Accent 4" w:semiHidden="0" w:uiPriority="71" w:unhideWhenUsed="0"/>
-    <w:lsdException w:name="Colorful List Accent 4" w:semiHidden="0" w:uiPriority="72" w:unhideWhenUsed="0"/>
-    <w:lsdException w:name="Colorful Grid Accent 4" w:semiHidden="0" w:uiPriority="73" w:unhideWhenUsed="0"/>
-    <w:lsdException w:name="Light Shading Accent 5" w:semiHidden="0" w:uiPriority="60" w:unhideWhenUsed="0"/>
-    <w:lsdException w:name="Light List Accent 5" w:semiHidden="0" w:uiPriority="61" w:unhideWhenUsed="0"/>
-    <w:lsdException w:name="Light Grid Accent 5" w:semiHidden="0" w:uiPriority="62" w:unhideWhenUsed="0"/>
-    <w:lsdException w:name="Medium Shading 1 Accent 5" w:semiHidden="0" w:uiPriority="63" w:unhideWhenUsed="0"/>
-    <w:lsdException w:name="Medium Shading 2 Accent 5" w:semiHidden="0" w:uiPriority="64" w:unhideWhenUsed="0"/>
-    <w:lsdException w:name="Medium List 1 Accent 5" w:semiHidden="0" w:uiPriority="65" w:unhideWhenUsed="0"/>
-    <w:lsdException w:name="Medium List 2 Accent 5" w:semiHidden="0" w:uiPriority="66" w:unhideWhenUsed="0"/>
-    <w:lsdException w:name="Medium Grid 1 Accent 5" w:semiHidden="0" w:uiPriority="67" w:unhideWhenUsed="0"/>
-    <w:lsdException w:name="Medium Grid 2 Accent 5" w:semiHidden="0" w:uiPriority="68" w:unhideWhenUsed="0"/>
-    <w:lsdException w:name="Medium Grid 3 Accent 5" w:semiHidden="0" w:uiPriority="69" w:unhideWhenUsed="0"/>
-    <w:lsdException w:name="Dark List Accent 5" w:semiHidden="0" w:uiPriority="70" w:unhideWhenUsed="0"/>
-    <w:lsdException w:name="Colorful Shading Accent 5" w:semiHidden="0" w:uiPriority="71" w:unhideWhenUsed="0"/>
-    <w:lsdException w:name="Colorful List Accent 5" w:semiHidden="0" w:uiPriority="72" w:unhideWhenUsed="0"/>
-    <w:lsdException w:name="Colorful Grid Accent 5" w:semiHidden="0" w:uiPriority="73" w:unhideWhenUsed="0"/>
-    <w:lsdException w:name="Light Shading Accent 6" w:semiHidden="0" w:uiPriority="60" w:unhideWhenUsed="0"/>
-    <w:lsdException w:name="Light List Accent 6" w:semiHidden="0" w:uiPriority="61" w:unhideWhenUsed="0"/>
-    <w:lsdException w:name="Light Grid Accent 6" w:semiHidden="0" w:uiPriority="62" w:unhideWhenUsed="0"/>
-    <w:lsdException w:name="Medium Shading 1 Accent 6" w:semiHidden="0" w:uiPriority="63" w:unhideWhenUsed="0"/>
-    <w:lsdException w:name="Medium Shading 2 Accent 6" w:semiHidden="0" w:uiPriority="64" w:unhideWhenUsed="0"/>
-    <w:lsdException w:name="Medium List 1 Accent 6" w:semiHidden="0" w:uiPriority="65" w:unhideWhenUsed="0"/>
-    <w:lsdException w:name="Medium List 2 Accent 6" w:semiHidden="0" w:uiPriority="66" w:unhideWhenUsed="0"/>
-    <w:lsdException w:name="Medium Grid 1 Accent 6" w:semiHidden="0" w:uiPriority="67" w:unhideWhenUsed="0"/>
-    <w:lsdException w:name="Medium Grid 2 Accent 6" w:semiHidden="0" w:uiPriority="68" w:unhideWhenUsed="0"/>
-    <w:lsdException w:name="Medium Grid 3 Accent 6" w:semiHidden="0" w:uiPriority="69" w:unhideWhenUsed="0"/>
-    <w:lsdException w:name="Dark List Accent 6" w:semiHidden="0" w:uiPriority="70" w:unhideWhenUsed="0"/>
-    <w:lsdException w:name="Colorful Shading Accent 6" w:semiHidden="0" w:uiPriority="71" w:unhideWhenUsed="0"/>
-    <w:lsdException w:name="Colorful List Accent 6" w:semiHidden="0" w:uiPriority="72" w:unhideWhenUsed="0"/>
-    <w:lsdException w:name="Colorful Grid Accent 6" w:semiHidden="0" w:uiPriority="73" w:unhideWhenUsed="0"/>
-    <w:lsdException w:name="Subtle Emphasis" w:semiHidden="0" w:uiPriority="19" w:unhideWhenUsed="0" w:qFormat="1"/>
-    <w:lsdException w:name="Intense Emphasis" w:semiHidden="0" w:uiPriority="21" w:unhideWhenUsed="0" w:qFormat="1"/>
-    <w:lsdException w:name="Subtle Reference" w:semiHidden="0" w:uiPriority="31" w:unhideWhenUsed="0" w:qFormat="1"/>
-    <w:lsdException w:name="Intense Reference" w:semiHidden="0" w:uiPriority="32" w:unhideWhenUsed="0" w:qFormat="1"/>
-    <w:lsdException w:name="Book Title" w:semiHidden="0" w:uiPriority="33" w:unhideWhenUsed="0" w:qFormat="1"/>
-    <w:lsdException w:name="Bibliography" w:uiPriority="37"/>
-    <w:lsdException w:name="TOC Heading" w:uiPriority="39" w:qFormat="1"/>
+  <w:latentStyles w:defLockedState="0" w:defUIPriority="99" w:defSemiHidden="0" w:defUnhideWhenUsed="0" w:defQFormat="0" w:count="371">
+    <w:lsdException w:name="Normal" w:uiPriority="0" w:qFormat="1"/>
+    <w:lsdException w:name="heading 1" w:uiPriority="0" w:qFormat="1"/>
+    <w:lsdException w:name="heading 2" w:semiHidden="1" w:uiPriority="9" w:unhideWhenUsed="1" w:qFormat="1"/>
+    <w:lsdException w:name="heading 3" w:semiHidden="1" w:uiPriority="9" w:unhideWhenUsed="1" w:qFormat="1"/>
+    <w:lsdException w:name="heading 4" w:semiHidden="1" w:uiPriority="9" w:unhideWhenUsed="1" w:qFormat="1"/>
+    <w:lsdException w:name="heading 5" w:semiHidden="1" w:uiPriority="9" w:unhideWhenUsed="1" w:qFormat="1"/>
+    <w:lsdException w:name="heading 6" w:semiHidden="1" w:uiPriority="9" w:unhideWhenUsed="1" w:qFormat="1"/>
+    <w:lsdException w:name="heading 7" w:semiHidden="1" w:uiPriority="9" w:unhideWhenUsed="1" w:qFormat="1"/>
+    <w:lsdException w:name="heading 8" w:semiHidden="1" w:uiPriority="9" w:unhideWhenUsed="1" w:qFormat="1"/>
+    <w:lsdException w:name="heading 9" w:semiHidden="1" w:uiPriority="9" w:unhideWhenUsed="1" w:qFormat="1"/>
+    <w:lsdException w:name="index 1" w:semiHidden="1" w:unhideWhenUsed="1"/>
+    <w:lsdException w:name="index 2" w:semiHidden="1" w:unhideWhenUsed="1"/>
+    <w:lsdException w:name="index 3" w:semiHidden="1" w:unhideWhenUsed="1"/>
+    <w:lsdException w:name="index 4" w:semiHidden="1" w:unhideWhenUsed="1"/>
+    <w:lsdException w:name="index 5" w:semiHidden="1" w:unhideWhenUsed="1"/>
+    <w:lsdException w:name="index 6" w:semiHidden="1" w:unhideWhenUsed="1"/>
+    <w:lsdException w:name="index 7" w:semiHidden="1" w:unhideWhenUsed="1"/>
+    <w:lsdException w:name="index 8" w:semiHidden="1" w:unhideWhenUsed="1"/>
+    <w:lsdException w:name="index 9" w:semiHidden="1" w:unhideWhenUsed="1"/>
+    <w:lsdException w:name="toc 1" w:semiHidden="1" w:uiPriority="39" w:unhideWhenUsed="1"/>
+    <w:lsdException w:name="toc 2" w:semiHidden="1" w:uiPriority="39" w:unhideWhenUsed="1"/>
+    <w:lsdException w:name="toc 3" w:semiHidden="1" w:uiPriority="39" w:unhideWhenUsed="1"/>
+    <w:lsdException w:name="toc 4" w:semiHidden="1" w:uiPriority="39" w:unhideWhenUsed="1"/>
+    <w:lsdException w:name="toc 5" w:semiHidden="1" w:uiPriority="39" w:unhideWhenUsed="1"/>
+    <w:lsdException w:name="toc 6" w:semiHidden="1" w:uiPriority="39" w:unhideWhenUsed="1"/>
+    <w:lsdException w:name="toc 7" w:semiHidden="1" w:uiPriority="39" w:unhideWhenUsed="1"/>
+    <w:lsdException w:name="toc 8" w:semiHidden="1" w:uiPriority="39" w:unhideWhenUsed="1"/>
+    <w:lsdException w:name="toc 9" w:semiHidden="1" w:uiPriority="39" w:unhideWhenUsed="1"/>
+    <w:lsdException w:name="Normal Indent" w:semiHidden="1" w:unhideWhenUsed="1"/>
+    <w:lsdException w:name="footnote text" w:semiHidden="1" w:unhideWhenUsed="1"/>
+    <w:lsdException w:name="annotation text" w:semiHidden="1" w:unhideWhenUsed="1"/>
+    <w:lsdException w:name="header" w:semiHidden="1" w:unhideWhenUsed="1"/>
+    <w:lsdException w:name="footer" w:semiHidden="1" w:unhideWhenUsed="1"/>
+    <w:lsdException w:name="index heading" w:semiHidden="1" w:unhideWhenUsed="1"/>
+    <w:lsdException w:name="caption" w:semiHidden="1" w:uiPriority="35" w:unhideWhenUsed="1" w:qFormat="1"/>
+    <w:lsdException w:name="table of figures" w:semiHidden="1" w:unhideWhenUsed="1"/>
+    <w:lsdException w:name="envelope address" w:semiHidden="1" w:unhideWhenUsed="1"/>
+    <w:lsdException w:name="envelope return" w:semiHidden="1" w:unhideWhenUsed="1"/>
+    <w:lsdException w:name="footnote reference" w:semiHidden="1" w:unhideWhenUsed="1"/>
+    <w:lsdException w:name="annotation reference" w:semiHidden="1" w:unhideWhenUsed="1"/>
+    <w:lsdException w:name="line number" w:semiHidden="1" w:unhideWhenUsed="1"/>
+    <w:lsdException w:name="page number" w:semiHidden="1" w:unhideWhenUsed="1"/>
+    <w:lsdException w:name="endnote reference" w:semiHidden="1" w:unhideWhenUsed="1"/>
+    <w:lsdException w:name="endnote text" w:semiHidden="1" w:unhideWhenUsed="1"/>
+    <w:lsdException w:name="table of authorities" w:semiHidden="1" w:unhideWhenUsed="1"/>
+    <w:lsdException w:name="macro" w:semiHidden="1" w:unhideWhenUsed="1"/>
+    <w:lsdException w:name="toa heading" w:semiHidden="1" w:unhideWhenUsed="1"/>
+    <w:lsdException w:name="List" w:semiHidden="1" w:unhideWhenUsed="1"/>
+    <w:lsdException w:name="List Bullet" w:semiHidden="1" w:unhideWhenUsed="1"/>
+    <w:lsdException w:name="List Number" w:semiHidden="1" w:unhideWhenUsed="1"/>
+    <w:lsdException w:name="List 2" w:semiHidden="1" w:unhideWhenUsed="1"/>
+    <w:lsdException w:name="List 3" w:semiHidden="1" w:unhideWhenUsed="1"/>
+    <w:lsdException w:name="List 4" w:semiHidden="1" w:unhideWhenUsed="1"/>
+    <w:lsdException w:name="List 5" w:semiHidden="1" w:unhideWhenUsed="1"/>
+    <w:lsdException w:name="List Bullet 2" w:semiHidden="1" w:unhideWhenUsed="1"/>
+    <w:lsdException w:name="List Bullet 3" w:semiHidden="1" w:unhideWhenUsed="1"/>
+    <w:lsdException w:name="List Bullet 4" w:semiHidden="1" w:unhideWhenUsed="1"/>
+    <w:lsdException w:name="List Bullet 5" w:semiHidden="1" w:unhideWhenUsed="1"/>
+    <w:lsdException w:name="List Number 2" w:semiHidden="1" w:unhideWhenUsed="1"/>
+    <w:lsdException w:name="List Number 3" w:semiHidden="1" w:unhideWhenUsed="1"/>
+    <w:lsdException w:name="List Number 4" w:semiHidden="1" w:unhideWhenUsed="1"/>
+    <w:lsdException w:name="List Number 5" w:semiHidden="1" w:unhideWhenUsed="1"/>
+    <w:lsdException w:name="Title" w:uiPriority="10" w:qFormat="1"/>
+    <w:lsdException w:name="Closing" w:semiHidden="1" w:unhideWhenUsed="1"/>
+    <w:lsdException w:name="Signature" w:semiHidden="1" w:unhideWhenUsed="1"/>
+    <w:lsdException w:name="Default Paragraph Font" w:semiHidden="1" w:uiPriority="1" w:unhideWhenUsed="1"/>
+    <w:lsdException w:name="Body Text" w:semiHidden="1" w:unhideWhenUsed="1"/>
+    <w:lsdException w:name="Body Text Indent" w:semiHidden="1" w:unhideWhenUsed="1"/>
+    <w:lsdException w:name="List Continue" w:semiHidden="1" w:unhideWhenUsed="1"/>
+    <w:lsdException w:name="List Continue 2" w:semiHidden="1" w:unhideWhenUsed="1"/>
+    <w:lsdException w:name="List Continue 3" w:semiHidden="1" w:unhideWhenUsed="1"/>
+    <w:lsdException w:name="List Continue 4" w:semiHidden="1" w:unhideWhenUsed="1"/>
+    <w:lsdException w:name="List Continue 5" w:semiHidden="1" w:unhideWhenUsed="1"/>
+    <w:lsdException w:name="Message Header" w:semiHidden="1" w:unhideWhenUsed="1"/>
+    <w:lsdException w:name="Subtitle" w:uiPriority="11" w:qFormat="1"/>
+    <w:lsdException w:name="Salutation" w:semiHidden="1" w:unhideWhenUsed="1"/>
+    <w:lsdException w:name="Date" w:semiHidden="1" w:unhideWhenUsed="1"/>
+    <w:lsdException w:name="Body Text First Indent" w:semiHidden="1" w:unhideWhenUsed="1"/>
+    <w:lsdException w:name="Body Text First Indent 2" w:semiHidden="1" w:unhideWhenUsed="1"/>
+    <w:lsdException w:name="Note Heading" w:semiHidden="1" w:unhideWhenUsed="1"/>
+    <w:lsdException w:name="Body Text 2" w:semiHidden="1" w:unhideWhenUsed="1"/>
+    <w:lsdException w:name="Body Text 3" w:semiHidden="1" w:unhideWhenUsed="1"/>
+    <w:lsdException w:name="Body Text Indent 2" w:semiHidden="1" w:unhideWhenUsed="1"/>
+    <w:lsdException w:name="Body Text Indent 3" w:semiHidden="1" w:unhideWhenUsed="1"/>
+    <w:lsdException w:name="Block Text" w:semiHidden="1" w:unhideWhenUsed="1"/>
+    <w:lsdException w:name="Hyperlink" w:semiHidden="1" w:unhideWhenUsed="1"/>
+    <w:lsdException w:name="FollowedHyperlink" w:semiHidden="1" w:unhideWhenUsed="1"/>
+    <w:lsdException w:name="Strong" w:uiPriority="22" w:qFormat="1"/>
+    <w:lsdException w:name="Emphasis" w:uiPriority="20" w:qFormat="1"/>
+    <w:lsdException w:name="Document Map" w:semiHidden="1" w:unhideWhenUsed="1"/>
+    <w:lsdException w:name="Plain Text" w:semiHidden="1" w:unhideWhenUsed="1"/>
+    <w:lsdException w:name="E-mail Signature" w:semiHidden="1" w:unhideWhenUsed="1"/>
+    <w:lsdException w:name="HTML Top of Form" w:semiHidden="1" w:unhideWhenUsed="1"/>
+    <w:lsdException w:name="HTML Bottom of Form" w:semiHidden="1" w:unhideWhenUsed="1"/>
+    <w:lsdException w:name="Normal (Web)" w:semiHidden="1" w:unhideWhenUsed="1"/>
+    <w:lsdException w:name="HTML Acronym" w:semiHidden="1" w:unhideWhenUsed="1"/>
+    <w:lsdException w:name="HTML Address" w:semiHidden="1" w:unhideWhenUsed="1"/>
+    <w:lsdException w:name="HTML Cite" w:semiHidden="1" w:unhideWhenUsed="1"/>
+    <w:lsdException w:name="HTML Code" w:semiHidden="1" w:unhideWhenUsed="1"/>
+    <w:lsdException w:name="HTML Definition" w:semiHidden="1" w:unhideWhenUsed="1"/>
+    <w:lsdException w:name="HTML Keyboard" w:semiHidden="1" w:unhideWhenUsed="1"/>
+    <w:lsdException w:name="HTML Preformatted" w:semiHidden="1" w:unhideWhenUsed="1"/>
+    <w:lsdException w:name="HTML Sample" w:semiHidden="1" w:unhideWhenUsed="1"/>
+    <w:lsdException w:name="HTML Typewriter" w:semiHidden="1" w:unhideWhenUsed="1"/>
+    <w:lsdException w:name="HTML Variable" w:semiHidden="1" w:unhideWhenUsed="1"/>
+    <w:lsdException w:name="Normal Table" w:semiHidden="1" w:unhideWhenUsed="1"/>
+    <w:lsdException w:name="annotation subject" w:semiHidden="1" w:unhideWhenUsed="1"/>
+    <w:lsdException w:name="No List" w:semiHidden="1" w:unhideWhenUsed="1"/>
+    <w:lsdException w:name="Outline List 1" w:semiHidden="1" w:unhideWhenUsed="1"/>
+    <w:lsdException w:name="Outline List 2" w:semiHidden="1" w:unhideWhenUsed="1"/>
+    <w:lsdException w:name="Outline List 3" w:semiHidden="1" w:unhideWhenUsed="1"/>
+    <w:lsdException w:name="Table Simple 1" w:semiHidden="1" w:unhideWhenUsed="1"/>
+    <w:lsdException w:name="Table Simple 2" w:semiHidden="1" w:unhideWhenUsed="1"/>
+    <w:lsdException w:name="Table Simple 3" w:semiHidden="1" w:unhideWhenUsed="1"/>
+    <w:lsdException w:name="Table Classic 1" w:semiHidden="1" w:unhideWhenUsed="1"/>
+    <w:lsdException w:name="Table Classic 2" w:semiHidden="1" w:unhideWhenUsed="1"/>
+    <w:lsdException w:name="Table Classic 3" w:semiHidden="1" w:unhideWhenUsed="1"/>
+    <w:lsdException w:name="Table Classic 4" w:semiHidden="1" w:unhideWhenUsed="1"/>
+    <w:lsdException w:name="Table Colorful 1" w:semiHidden="1" w:unhideWhenUsed="1"/>
+    <w:lsdException w:name="Table Colorful 2" w:semiHidden="1" w:unhideWhenUsed="1"/>
+    <w:lsdException w:name="Table Colorful 3" w:semiHidden="1" w:unhideWhenUsed="1"/>
+    <w:lsdException w:name="Table Columns 1" w:semiHidden="1" w:unhideWhenUsed="1"/>
+    <w:lsdException w:name="Table Columns 2" w:semiHidden="1" w:unhideWhenUsed="1"/>
+    <w:lsdException w:name="Table Columns 3" w:semiHidden="1" w:unhideWhenUsed="1"/>
+    <w:lsdException w:name="Table Columns 4" w:semiHidden="1" w:unhideWhenUsed="1"/>
+    <w:lsdException w:name="Table Columns 5" w:semiHidden="1" w:unhideWhenUsed="1"/>
+    <w:lsdException w:name="Table Grid 1" w:semiHidden="1" w:unhideWhenUsed="1"/>
+    <w:lsdException w:name="Table Grid 2" w:semiHidden="1" w:unhideWhenUsed="1"/>
+    <w:lsdException w:name="Table Grid 3" w:semiHidden="1" w:unhideWhenUsed="1"/>
+    <w:lsdException w:name="Table Grid 4" w:semiHidden="1" w:unhideWhenUsed="1"/>
+    <w:lsdException w:name="Table Grid 5" w:semiHidden="1" w:unhideWhenUsed="1"/>
+    <w:lsdException w:name="Table Grid 6" w:semiHidden="1" w:unhideWhenUsed="1"/>
+    <w:lsdException w:name="Table Grid 7" w:semiHidden="1" w:unhideWhenUsed="1"/>
+    <w:lsdException w:name="Table Grid 8" w:semiHidden="1" w:unhideWhenUsed="1"/>
+    <w:lsdException w:name="Table List 1" w:semiHidden="1" w:unhideWhenUsed="1"/>
+    <w:lsdException w:name="Table List 2" w:semiHidden="1" w:unhideWhenUsed="1"/>
+    <w:lsdException w:name="Table List 3" w:semiHidden="1" w:unhideWhenUsed="1"/>
+    <w:lsdException w:name="Table List 4" w:semiHidden="1" w:unhideWhenUsed="1"/>
+    <w:lsdException w:name="Table List 5" w:semiHidden="1" w:unhideWhenUsed="1"/>
+    <w:lsdException w:name="Table List 6" w:semiHidden="1" w:unhideWhenUsed="1"/>
+    <w:lsdException w:name="Table List 7" w:semiHidden="1" w:unhideWhenUsed="1"/>
+    <w:lsdException w:name="Table List 8" w:semiHidden="1" w:unhideWhenUsed="1"/>
+    <w:lsdException w:name="Table 3D effects 1" w:semiHidden="1" w:unhideWhenUsed="1"/>
+    <w:lsdException w:name="Table 3D effects 2" w:semiHidden="1" w:unhideWhenUsed="1"/>
+    <w:lsdException w:name="Table 3D effects 3" w:semiHidden="1" w:unhideWhenUsed="1"/>
+    <w:lsdException w:name="Table Contemporary" w:semiHidden="1" w:unhideWhenUsed="1"/>
+    <w:lsdException w:name="Table Elegant" w:semiHidden="1" w:unhideWhenUsed="1"/>
+    <w:lsdException w:name="Table Professional" w:semiHidden="1" w:unhideWhenUsed="1"/>
+    <w:lsdException w:name="Table Subtle 1" w:semiHidden="1" w:unhideWhenUsed="1"/>
+    <w:lsdException w:name="Table Subtle 2" w:semiHidden="1" w:unhideWhenUsed="1"/>
+    <w:lsdException w:name="Table Web 1" w:semiHidden="1" w:unhideWhenUsed="1"/>
+    <w:lsdException w:name="Table Web 2" w:semiHidden="1" w:unhideWhenUsed="1"/>
+    <w:lsdException w:name="Table Web 3" w:semiHidden="1" w:unhideWhenUsed="1"/>
+    <w:lsdException w:name="Balloon Text" w:semiHidden="1" w:unhideWhenUsed="1"/>
+    <w:lsdException w:name="Table Grid" w:uiPriority="59"/>
+    <w:lsdException w:name="Table Theme" w:semiHidden="1" w:unhideWhenUsed="1"/>
+    <w:lsdException w:name="Placeholder Text" w:semiHidden="1"/>
+    <w:lsdException w:name="No Spacing" w:uiPriority="1" w:qFormat="1"/>
+    <w:lsdException w:name="Light Shading" w:uiPriority="60"/>
+    <w:lsdException w:name="Light List" w:uiPriority="61"/>
+    <w:lsdException w:name="Light Grid" w:uiPriority="62"/>
+    <w:lsdException w:name="Medium Shading 1" w:uiPriority="63"/>
+    <w:lsdException w:name="Medium Shading 2" w:uiPriority="64"/>
+    <w:lsdException w:name="Medium List 1" w:uiPriority="65"/>
+    <w:lsdException w:name="Medium List 2" w:uiPriority="66"/>
+    <w:lsdException w:name="Medium Grid 1" w:uiPriority="67"/>
+    <w:lsdException w:name="Medium Grid 2" w:uiPriority="68"/>
+    <w:lsdException w:name="Medium Grid 3" w:uiPriority="69"/>
+    <w:lsdException w:name="Dark List" w:uiPriority="70"/>
+    <w:lsdException w:name="Colorful Shading" w:uiPriority="71"/>
+    <w:lsdException w:name="Colorful List" w:uiPriority="72"/>
+    <w:lsdException w:name="Colorful Grid" w:uiPriority="73"/>
+    <w:lsdException w:name="Light Shading Accent 1" w:uiPriority="60"/>
+    <w:lsdException w:name="Light List Accent 1" w:uiPriority="61"/>
+    <w:lsdException w:name="Light Grid Accent 1" w:uiPriority="62"/>
+    <w:lsdException w:name="Medium Shading 1 Accent 1" w:uiPriority="63"/>
+    <w:lsdException w:name="Medium Shading 2 Accent 1" w:uiPriority="64"/>
+    <w:lsdException w:name="Medium List 1 Accent 1" w:uiPriority="65"/>
+    <w:lsdException w:name="Revision" w:semiHidden="1"/>
+    <w:lsdException w:name="List Paragraph" w:uiPriority="34" w:qFormat="1"/>
+    <w:lsdException w:name="Quote" w:uiPriority="29" w:qFormat="1"/>
+    <w:lsdException w:name="Intense Quote" w:uiPriority="30" w:qFormat="1"/>
+    <w:lsdException w:name="Medium List 2 Accent 1" w:uiPriority="66"/>
+    <w:lsdException w:name="Medium Grid 1 Accent 1" w:uiPriority="67"/>
+    <w:lsdException w:name="Medium Grid 2 Accent 1" w:uiPriority="68"/>
+    <w:lsdException w:name="Medium Grid 3 Accent 1" w:uiPriority="69"/>
+    <w:lsdException w:name="Dark List Accent 1" w:uiPriority="70"/>
+    <w:lsdException w:name="Colorful Shading Accent 1" w:uiPriority="71"/>
+    <w:lsdException w:name="Colorful List Accent 1" w:uiPriority="72"/>
+    <w:lsdException w:name="Colorful Grid Accent 1" w:uiPriority="73"/>
+    <w:lsdException w:name="Light Shading Accent 2" w:uiPriority="60"/>
+    <w:lsdException w:name="Light List Accent 2" w:uiPriority="61"/>
+    <w:lsdException w:name="Light Grid Accent 2" w:uiPriority="62"/>
+    <w:lsdException w:name="Medium Shading 1 Accent 2" w:uiPriority="63"/>
+    <w:lsdException w:name="Medium Shading 2 Accent 2" w:uiPriority="64"/>
+    <w:lsdException w:name="Medium List 1 Accent 2" w:uiPriority="65"/>
+    <w:lsdException w:name="Medium List 2 Accent 2" w:uiPriority="66"/>
+    <w:lsdException w:name="Medium Grid 1 Accent 2" w:uiPriority="67"/>
+    <w:lsdException w:name="Medium Grid 2 Accent 2" w:uiPriority="68"/>
+    <w:lsdException w:name="Medium Grid 3 Accent 2" w:uiPriority="69"/>
+    <w:lsdException w:name="Dark List Accent 2" w:uiPriority="70"/>
+    <w:lsdException w:name="Colorful Shading Accent 2" w:uiPriority="71"/>
+    <w:lsdException w:name="Colorful List Accent 2" w:uiPriority="72"/>
+    <w:lsdException w:name="Colorful Grid Accent 2" w:uiPriority="73"/>
+    <w:lsdException w:name="Light Shading Accent 3" w:uiPriority="60"/>
+    <w:lsdException w:name="Light List Accent 3" w:uiPriority="61"/>
+    <w:lsdException w:name="Light Grid Accent 3" w:uiPriority="62"/>
+    <w:lsdException w:name="Medium Shading 1 Accent 3" w:uiPriority="63"/>
+    <w:lsdException w:name="Medium Shading 2 Accent 3" w:uiPriority="64"/>
+    <w:lsdException w:name="Medium List 1 Accent 3" w:uiPriority="65"/>
+    <w:lsdException w:name="Medium List 2 Accent 3" w:uiPriority="66"/>
+    <w:lsdException w:name="Medium Grid 1 Accent 3" w:uiPriority="67"/>
+    <w:lsdException w:name="Medium Grid 2 Accent 3" w:uiPriority="68"/>
+    <w:lsdException w:name="Medium Grid 3 Accent 3" w:uiPriority="69"/>
+    <w:lsdException w:name="Dark List Accent 3" w:uiPriority="70"/>
+    <w:lsdException w:name="Colorful Shading Accent 3" w:uiPriority="71"/>
+    <w:lsdException w:name="Colorful List Accent 3" w:uiPriority="72"/>
+    <w:lsdException w:name="Colorful Grid Accent 3" w:uiPriority="73"/>
+    <w:lsdException w:name="Light Shading Accent 4" w:uiPriority="60"/>
+    <w:lsdException w:name="Light List Accent 4" w:uiPriority="61"/>
+    <w:lsdException w:name="Light Grid Accent 4" w:uiPriority="62"/>
+    <w:lsdException w:name="Medium Shading 1 Accent 4" w:uiPriority="63"/>
+    <w:lsdException w:name="Medium Shading 2 Accent 4" w:uiPriority="64"/>
+    <w:lsdException w:name="Medium List 1 Accent 4" w:uiPriority="65"/>
+    <w:lsdException w:name="Medium List 2 Accent 4" w:uiPriority="66"/>
+    <w:lsdException w:name="Medium Grid 1 Accent 4" w:uiPriority="67"/>
+    <w:lsdException w:name="Medium Grid 2 Accent 4" w:uiPriority="68"/>
+    <w:lsdException w:name="Medium Grid 3 Accent 4" w:uiPriority="69"/>
+    <w:lsdException w:name="Dark List Accent 4" w:uiPriority="70"/>
+    <w:lsdException w:name="Colorful Shading Accent 4" w:uiPriority="71"/>
+    <w:lsdException w:name="Colorful List Accent 4" w:uiPriority="72"/>
+    <w:lsdException w:name="Colorful Grid Accent 4" w:uiPriority="73"/>
+    <w:lsdException w:name="Light Shading Accent 5" w:uiPriority="60"/>
+    <w:lsdException w:name="Light List Accent 5" w:uiPriority="61"/>
+    <w:lsdException w:name="Light Grid Accent 5" w:uiPriority="62"/>
+    <w:lsdException w:name="Medium Shading 1 Accent 5" w:uiPriority="63"/>
+    <w:lsdException w:name="Medium Shading 2 Accent 5" w:uiPriority="64"/>
+    <w:lsdException w:name="Medium List 1 Accent 5" w:uiPriority="65"/>
+    <w:lsdException w:name="Medium List 2 Accent 5" w:uiPriority="66"/>
+    <w:lsdException w:name="Medium Grid 1 Accent 5" w:uiPriority="67"/>
+    <w:lsdException w:name="Medium Grid 2 Accent 5" w:uiPriority="68"/>
+    <w:lsdException w:name="Medium Grid 3 Accent 5" w:uiPriority="69"/>
+    <w:lsdException w:name="Dark List Accent 5" w:uiPriority="70"/>
+    <w:lsdException w:name="Colorful Shading Accent 5" w:uiPriority="71"/>
+    <w:lsdException w:name="Colorful List Accent 5" w:uiPriority="72"/>
+    <w:lsdException w:name="Colorful Grid Accent 5" w:uiPriority="73"/>
+    <w:lsdException w:name="Light Shading Accent 6" w:uiPriority="60"/>
+    <w:lsdException w:name="Light List Accent 6" w:uiPriority="61"/>
+    <w:lsdException w:name="Light Grid Accent 6" w:uiPriority="62"/>
+    <w:lsdException w:name="Medium Shading 1 Accent 6" w:uiPriority="63"/>
+    <w:lsdException w:name="Medium Shading 2 Accent 6" w:uiPriority="64"/>
+    <w:lsdException w:name="Medium List 1 Accent 6" w:uiPriority="65"/>
+    <w:lsdException w:name="Medium List 2 Accent 6" w:uiPriority="66"/>
+    <w:lsdException w:name="Medium Grid 1 Accent 6" w:uiPriority="67"/>
+    <w:lsdException w:name="Medium Grid 2 Accent 6" w:uiPriority="68"/>
+    <w:lsdException w:name="Medium Grid 3 Accent 6" w:uiPriority="69"/>
+    <w:lsdException w:name="Dark List Accent 6" w:uiPriority="70"/>
+    <w:lsdException w:name="Colorful Shading Accent 6" w:uiPriority="71"/>
+    <w:lsdException w:name="Colorful List Accent 6" w:uiPriority="72"/>
+    <w:lsdException w:name="Colorful Grid Accent 6" w:uiPriority="73"/>
+    <w:lsdException w:name="Subtle Emphasis" w:uiPriority="19" w:qFormat="1"/>
+    <w:lsdException w:name="Intense Emphasis" w:uiPriority="21" w:qFormat="1"/>
+    <w:lsdException w:name="Subtle Reference" w:uiPriority="31" w:qFormat="1"/>
+    <w:lsdException w:name="Intense Reference" w:uiPriority="32" w:qFormat="1"/>
+    <w:lsdException w:name="Book Title" w:uiPriority="33" w:qFormat="1"/>
+    <w:lsdException w:name="Bibliography" w:semiHidden="1" w:uiPriority="37" w:unhideWhenUsed="1"/>
+    <w:lsdException w:name="TOC Heading" w:semiHidden="1" w:uiPriority="39" w:unhideWhenUsed="1" w:qFormat="1"/>
+    <w:lsdException w:name="Plain Table 1" w:uiPriority="41"/>
+    <w:lsdException w:name="Plain Table 2" w:uiPriority="42"/>
+    <w:lsdException w:name="Plain Table 3" w:uiPriority="43"/>
+    <w:lsdException w:name="Plain Table 4" w:uiPriority="44"/>
+    <w:lsdException w:name="Plain Table 5" w:uiPriority="45"/>
+    <w:lsdException w:name="Grid Table Light" w:uiPriority="40"/>
+    <w:lsdException w:name="Grid Table 1 Light" w:uiPriority="46"/>
+    <w:lsdException w:name="Grid Table 2" w:uiPriority="47"/>
+    <w:lsdException w:name="Grid Table 3" w:uiPriority="48"/>
+    <w:lsdException w:name="Grid Table 4" w:uiPriority="49"/>
+    <w:lsdException w:name="Grid Table 5 Dark" w:uiPriority="50"/>
+    <w:lsdException w:name="Grid Table 6 Colorful" w:uiPriority="51"/>
+    <w:lsdException w:name="Grid Table 7 Colorful" w:uiPriority="52"/>
+    <w:lsdException w:name="Grid Table 1 Light Accent 1" w:uiPriority="46"/>
+    <w:lsdException w:name="Grid Table 2 Accent 1" w:uiPriority="47"/>
+    <w:lsdException w:name="Grid Table 3 Accent 1" w:uiPriority="48"/>
+    <w:lsdException w:name="Grid Table 4 Accent 1" w:uiPriority="49"/>
+    <w:lsdException w:name="Grid Table 5 Dark Accent 1" w:uiPriority="50"/>
+    <w:lsdException w:name="Grid Table 6 Colorful Accent 1" w:uiPriority="51"/>
+    <w:lsdException w:name="Grid Table 7 Colorful Accent 1" w:uiPriority="52"/>
+    <w:lsdException w:name="Grid Table 1 Light Accent 2" w:uiPriority="46"/>
+    <w:lsdException w:name="Grid Table 2 Accent 2" w:uiPriority="47"/>
+    <w:lsdException w:name="Grid Table 3 Accent 2" w:uiPriority="48"/>
+    <w:lsdException w:name="Grid Table 4 Accent 2" w:uiPriority="49"/>
+    <w:lsdException w:name="Grid Table 5 Dark Accent 2" w:uiPriority="50"/>
+    <w:lsdException w:name="Grid Table 6 Colorful Accent 2" w:uiPriority="51"/>
+    <w:lsdException w:name="Grid Table 7 Colorful Accent 2" w:uiPriority="52"/>
+    <w:lsdException w:name="Grid Table 1 Light Accent 3" w:uiPriority="46"/>
+    <w:lsdException w:name="Grid Table 2 Accent 3" w:uiPriority="47"/>
+    <w:lsdException w:name="Grid Table 3 Accent 3" w:uiPriority="48"/>
+    <w:lsdException w:name="Grid Table 4 Accent 3" w:uiPriority="49"/>
+    <w:lsdException w:name="Grid Table 5 Dark Accent 3" w:uiPriority="50"/>
+    <w:lsdException w:name="Grid Table 6 Colorful Accent 3" w:uiPriority="51"/>
+    <w:lsdException w:name="Grid Table 7 Colorful Accent 3" w:uiPriority="52"/>
+    <w:lsdException w:name="Grid Table 1 Light Accent 4" w:uiPriority="46"/>
+    <w:lsdException w:name="Grid Table 2 Accent 4" w:uiPriority="47"/>
+    <w:lsdException w:name="Grid Table 3 Accent 4" w:uiPriority="48"/>
+    <w:lsdException w:name="Grid Table 4 Accent 4" w:uiPriority="49"/>
+    <w:lsdException w:name="Grid Table 5 Dark Accent 4" w:uiPriority="50"/>
+    <w:lsdException w:name="Grid Table 6 Colorful Accent 4" w:uiPriority="51"/>
+    <w:lsdException w:name="Grid Table 7 Colorful Accent 4" w:uiPriority="52"/>
+    <w:lsdException w:name="Grid Table 1 Light Accent 5" w:uiPriority="46"/>
+    <w:lsdException w:name="Grid Table 2 Accent 5" w:uiPriority="47"/>
+    <w:lsdException w:name="Grid Table 3 Accent 5" w:uiPriority="48"/>
+    <w:lsdException w:name="Grid Table 4 Accent 5" w:uiPriority="49"/>
+    <w:lsdException w:name="Grid Table 5 Dark Accent 5" w:uiPriority="50"/>
+    <w:lsdException w:name="Grid Table 6 Colorful Accent 5" w:uiPriority="51"/>
+    <w:lsdException w:name="Grid Table 7 Colorful Accent 5" w:uiPriority="52"/>
+    <w:lsdException w:name="Grid Table 1 Light Accent 6" w:uiPriority="46"/>
+    <w:lsdException w:name="Grid Table 2 Accent 6" w:uiPriority="47"/>
+    <w:lsdException w:name="Grid Table 3 Accent 6" w:uiPriority="48"/>
+    <w:lsdException w:name="Grid Table 4 Accent 6" w:uiPriority="49"/>
+    <w:lsdException w:name="Grid Table 5 Dark Accent 6" w:uiPriority="50"/>
+    <w:lsdException w:name="Grid Table 6 Colorful Accent 6" w:uiPriority="51"/>
+    <w:lsdException w:name="Grid Table 7 Colorful Accent 6" w:uiPriority="52"/>
+    <w:lsdException w:name="List Table 1 Light" w:uiPriority="46"/>
+    <w:lsdException w:name="List Table 2" w:uiPriority="47"/>
+    <w:lsdException w:name="List Table 3" w:uiPriority="48"/>
+    <w:lsdException w:name="List Table 4" w:uiPriority="49"/>
+    <w:lsdException w:name="List Table 5 Dark" w:uiPriority="50"/>
+    <w:lsdException w:name="List Table 6 Colorful" w:uiPriority="51"/>
+    <w:lsdException w:name="List Table 7 Colorful" w:uiPriority="52"/>
+    <w:lsdException w:name="List Table 1 Light Accent 1" w:uiPriority="46"/>
+    <w:lsdException w:name="List Table 2 Accent 1" w:uiPriority="47"/>
+    <w:lsdException w:name="List Table 3 Accent 1" w:uiPriority="48"/>
+    <w:lsdException w:name="List Table 4 Accent 1" w:uiPriority="49"/>
+    <w:lsdException w:name="List Table 5 Dark Accent 1" w:uiPriority="50"/>
+    <w:lsdException w:name="List Table 6 Colorful Accent 1" w:uiPriority="51"/>
+    <w:lsdException w:name="List Table 7 Colorful Accent 1" w:uiPriority="52"/>
+    <w:lsdException w:name="List Table 1 Light Accent 2" w:uiPriority="46"/>
+    <w:lsdException w:name="List Table 2 Accent 2" w:uiPriority="47"/>
+    <w:lsdException w:name="List Table 3 Accent 2" w:uiPriority="48"/>
+    <w:lsdException w:name="List Table 4 Accent 2" w:uiPriority="49"/>
+    <w:lsdException w:name="List Table 5 Dark Accent 2" w:uiPriority="50"/>
+    <w:lsdException w:name="List Table 6 Colorful Accent 2" w:uiPriority="51"/>
+    <w:lsdException w:name="List Table 7 Colorful Accent 2" w:uiPriority="52"/>
+    <w:lsdException w:name="List Table 1 Light Accent 3" w:uiPriority="46"/>
+    <w:lsdException w:name="List Table 2 Accent 3" w:uiPriority="47"/>
+    <w:lsdException w:name="List Table 3 Accent 3" w:uiPriority="48"/>
+    <w:lsdException w:name="List Table 4 Accent 3" w:uiPriority="49"/>
+    <w:lsdException w:name="List Table 5 Dark Accent 3" w:uiPriority="50"/>
+    <w:lsdException w:name="List Table 6 Colorful Accent 3" w:uiPriority="51"/>
+    <w:lsdException w:name="List Table 7 Colorful Accent 3" w:uiPriority="52"/>
+    <w:lsdException w:name="List Table 1 Light Accent 4" w:uiPriority="46"/>
+    <w:lsdException w:name="List Table 2 Accent 4" w:uiPriority="47"/>
+    <w:lsdException w:name="List Table 3 Accent 4" w:uiPriority="48"/>
+    <w:lsdException w:name="List Table 4 Accent 4" w:uiPriority="49"/>
+    <w:lsdException w:name="List Table 5 Dark Accent 4" w:uiPriority="50"/>
+    <w:lsdException w:name="List Table 6 Colorful Accent 4" w:uiPriority="51"/>
+    <w:lsdException w:name="List Table 7 Colorful Accent 4" w:uiPriority="52"/>
+    <w:lsdException w:name="List Table 1 Light Accent 5" w:uiPriority="46"/>
+    <w:lsdException w:name="List Table 2 Accent 5" w:uiPriority="47"/>
+    <w:lsdException w:name="List Table 3 Accent 5" w:uiPriority="48"/>
+    <w:lsdException w:name="List Table 4 Accent 5" w:uiPriority="49"/>
+    <w:lsdException w:name="List Table 5 Dark Accent 5" w:uiPriority="50"/>
+    <w:lsdException w:name="List Table 6 Colorful Accent 5" w:uiPriority="51"/>
+    <w:lsdException w:name="List Table 7 Colorful Accent 5" w:uiPriority="52"/>
+    <w:lsdException w:name="List Table 1 Light Accent 6" w:uiPriority="46"/>
+    <w:lsdException w:name="List Table 2 Accent 6" w:uiPriority="47"/>
+    <w:lsdException w:name="List Table 3 Accent 6" w:uiPriority="48"/>
+    <w:lsdException w:name="List Table 4 Accent 6" w:uiPriority="49"/>
+    <w:lsdException w:name="List Table 5 Dark Accent 6" w:uiPriority="50"/>
+    <w:lsdException w:name="List Table 6 Colorful Accent 6" w:uiPriority="51"/>
+    <w:lsdException w:name="List Table 7 Colorful Accent 6" w:uiPriority="52"/>
   </w:latentStyles>
   <w:style w:type="paragraph" w:default="1" w:styleId="a">
     <w:name w:val="Normal"/>
@@ -6229,7 +6632,7 @@
     <w:name w:val="heading 1"/>
     <w:basedOn w:val="a"/>
     <w:next w:val="a"/>
-    <w:link w:val="1Char"/>
+    <w:link w:val="10"/>
     <w:qFormat/>
     <w:rsid w:val="002A046D"/>
     <w:pPr>
@@ -6273,8 +6676,8 @@
     <w:semiHidden/>
     <w:unhideWhenUsed/>
   </w:style>
-  <w:style w:type="character" w:customStyle="1" w:styleId="1Char">
-    <w:name w:val="标题 1 Char"/>
+  <w:style w:type="character" w:customStyle="1" w:styleId="10">
+    <w:name w:val="标题 1 字符"/>
     <w:basedOn w:val="a0"/>
     <w:link w:val="1"/>
     <w:rsid w:val="002A046D"/>
@@ -6290,7 +6693,7 @@
   <w:style w:type="paragraph" w:styleId="a3">
     <w:name w:val="Balloon Text"/>
     <w:basedOn w:val="a"/>
-    <w:link w:val="Char"/>
+    <w:link w:val="a4"/>
     <w:uiPriority w:val="99"/>
     <w:semiHidden/>
     <w:unhideWhenUsed/>
@@ -6300,8 +6703,8 @@
       <w:szCs w:val="18"/>
     </w:rPr>
   </w:style>
-  <w:style w:type="character" w:customStyle="1" w:styleId="Char">
-    <w:name w:val="批注框文本 Char"/>
+  <w:style w:type="character" w:customStyle="1" w:styleId="a4">
+    <w:name w:val="批注框文本 字符"/>
     <w:basedOn w:val="a0"/>
     <w:link w:val="a3"/>
     <w:uiPriority w:val="99"/>
@@ -6311,10 +6714,10 @@
       <w:rFonts w:ascii="Times New Roman" w:hAnsi="Times New Roman"/>
     </w:rPr>
   </w:style>
-  <w:style w:type="paragraph" w:styleId="a4">
+  <w:style w:type="paragraph" w:styleId="a5">
     <w:name w:val="header"/>
     <w:basedOn w:val="a"/>
-    <w:link w:val="Char0"/>
+    <w:link w:val="a6"/>
     <w:uiPriority w:val="99"/>
     <w:unhideWhenUsed/>
     <w:rsid w:val="002C1D10"/>
@@ -6334,20 +6737,20 @@
       <w:szCs w:val="18"/>
     </w:rPr>
   </w:style>
-  <w:style w:type="character" w:customStyle="1" w:styleId="Char0">
-    <w:name w:val="页眉 Char"/>
+  <w:style w:type="character" w:customStyle="1" w:styleId="a6">
+    <w:name w:val="页眉 字符"/>
     <w:basedOn w:val="a0"/>
-    <w:link w:val="a4"/>
+    <w:link w:val="a5"/>
     <w:uiPriority w:val="99"/>
     <w:rsid w:val="002C1D10"/>
     <w:rPr>
       <w:rFonts w:ascii="Times New Roman" w:hAnsi="Times New Roman"/>
     </w:rPr>
   </w:style>
-  <w:style w:type="paragraph" w:styleId="a5">
+  <w:style w:type="paragraph" w:styleId="a7">
     <w:name w:val="footer"/>
     <w:basedOn w:val="a"/>
-    <w:link w:val="Char1"/>
+    <w:link w:val="a8"/>
     <w:uiPriority w:val="99"/>
     <w:unhideWhenUsed/>
     <w:rsid w:val="002C1D10"/>
@@ -6364,17 +6767,17 @@
       <w:szCs w:val="18"/>
     </w:rPr>
   </w:style>
-  <w:style w:type="character" w:customStyle="1" w:styleId="Char1">
-    <w:name w:val="页脚 Char"/>
+  <w:style w:type="character" w:customStyle="1" w:styleId="a8">
+    <w:name w:val="页脚 字符"/>
     <w:basedOn w:val="a0"/>
-    <w:link w:val="a5"/>
+    <w:link w:val="a7"/>
     <w:uiPriority w:val="99"/>
     <w:rsid w:val="002C1D10"/>
     <w:rPr>
       <w:rFonts w:ascii="Times New Roman" w:hAnsi="Times New Roman"/>
     </w:rPr>
   </w:style>
-  <w:style w:type="character" w:styleId="a6">
+  <w:style w:type="character" w:styleId="a9">
     <w:name w:val="Hyperlink"/>
     <w:basedOn w:val="a0"/>
     <w:uiPriority w:val="99"/>
@@ -6385,197 +6788,6 @@
       <w:color w:val="0000FF" w:themeColor="hyperlink"/>
       <w:u w:val="single"/>
     </w:rPr>
-  </w:style>
-</w:styles>
-</file>
-
-<file path=word/stylesWithEffects.xml><?xml version="1.0" encoding="utf-8"?>
-<w:styles xmlns:wpc="http://schemas.microsoft.com/office/word/2010/wordprocessingCanvas" xmlns:mc="http://schemas.openxmlformats.org/markup-compatibility/2006" xmlns:o="urn:schemas-microsoft-com:office:office" xmlns:r="http://schemas.openxmlformats.org/officeDocument/2006/relationships" xmlns:m="http://schemas.openxmlformats.org/officeDocument/2006/math" xmlns:v="urn:schemas-microsoft-com:vml" xmlns:wp14="http://schemas.microsoft.com/office/word/2010/wordprocessingDrawing" xmlns:wp="http://schemas.openxmlformats.org/drawingml/2006/wordprocessingDrawing" xmlns:w10="urn:schemas-microsoft-com:office:word" xmlns:w="http://schemas.openxmlformats.org/wordprocessingml/2006/main" xmlns:w14="http://schemas.microsoft.com/office/word/2010/wordml" xmlns:wpg="http://schemas.microsoft.com/office/word/2010/wordprocessingGroup" xmlns:wpi="http://schemas.microsoft.com/office/word/2010/wordprocessingInk" xmlns:wne="http://schemas.microsoft.com/office/word/2006/wordml" xmlns:wps="http://schemas.microsoft.com/office/word/2010/wordprocessingShape" mc:Ignorable="w14 wp14">
-  <w:docDefaults>
-    <w:rPrDefault>
-      <w:rPr>
-        <w:rFonts w:asciiTheme="minorHAnsi" w:eastAsiaTheme="minorEastAsia" w:hAnsiTheme="minorHAnsi" w:cstheme="minorBidi"/>
-        <w:kern w:val="2"/>
-        <w:sz w:val="21"/>
-        <w:szCs w:val="22"/>
-        <w:lang w:val="en-US" w:eastAsia="zh-CN" w:bidi="ar-SA"/>
-      </w:rPr>
-    </w:rPrDefault>
-    <w:pPrDefault/>
-  </w:docDefaults>
-  <w:latentStyles w:defLockedState="0" w:defUIPriority="99" w:defSemiHidden="1" w:defUnhideWhenUsed="1" w:defQFormat="0" w:count="267">
-    <w:lsdException w:name="Normal" w:semiHidden="0" w:uiPriority="0" w:unhideWhenUsed="0" w:qFormat="1"/>
-    <w:lsdException w:name="heading 1" w:semiHidden="0" w:uiPriority="9" w:unhideWhenUsed="0" w:qFormat="1"/>
-    <w:lsdException w:name="heading 2" w:uiPriority="9" w:qFormat="1"/>
-    <w:lsdException w:name="heading 3" w:uiPriority="9" w:qFormat="1"/>
-    <w:lsdException w:name="heading 4" w:uiPriority="9" w:qFormat="1"/>
-    <w:lsdException w:name="heading 5" w:uiPriority="9" w:qFormat="1"/>
-    <w:lsdException w:name="heading 6" w:uiPriority="9" w:qFormat="1"/>
-    <w:lsdException w:name="heading 7" w:uiPriority="9" w:qFormat="1"/>
-    <w:lsdException w:name="heading 8" w:uiPriority="9" w:qFormat="1"/>
-    <w:lsdException w:name="heading 9" w:uiPriority="9" w:qFormat="1"/>
-    <w:lsdException w:name="toc 1" w:uiPriority="39"/>
-    <w:lsdException w:name="toc 2" w:uiPriority="39"/>
-    <w:lsdException w:name="toc 3" w:uiPriority="39"/>
-    <w:lsdException w:name="toc 4" w:uiPriority="39"/>
-    <w:lsdException w:name="toc 5" w:uiPriority="39"/>
-    <w:lsdException w:name="toc 6" w:uiPriority="39"/>
-    <w:lsdException w:name="toc 7" w:uiPriority="39"/>
-    <w:lsdException w:name="toc 8" w:uiPriority="39"/>
-    <w:lsdException w:name="toc 9" w:uiPriority="39"/>
-    <w:lsdException w:name="caption" w:uiPriority="35" w:qFormat="1"/>
-    <w:lsdException w:name="Title" w:semiHidden="0" w:uiPriority="10" w:unhideWhenUsed="0" w:qFormat="1"/>
-    <w:lsdException w:name="Default Paragraph Font" w:uiPriority="1"/>
-    <w:lsdException w:name="Subtitle" w:semiHidden="0" w:uiPriority="11" w:unhideWhenUsed="0" w:qFormat="1"/>
-    <w:lsdException w:name="Strong" w:semiHidden="0" w:uiPriority="22" w:unhideWhenUsed="0" w:qFormat="1"/>
-    <w:lsdException w:name="Emphasis" w:semiHidden="0" w:uiPriority="20" w:unhideWhenUsed="0" w:qFormat="1"/>
-    <w:lsdException w:name="Table Grid" w:semiHidden="0" w:uiPriority="59" w:unhideWhenUsed="0"/>
-    <w:lsdException w:name="Placeholder Text" w:unhideWhenUsed="0"/>
-    <w:lsdException w:name="No Spacing" w:semiHidden="0" w:uiPriority="1" w:unhideWhenUsed="0" w:qFormat="1"/>
-    <w:lsdException w:name="Light Shading" w:semiHidden="0" w:uiPriority="60" w:unhideWhenUsed="0"/>
-    <w:lsdException w:name="Light List" w:semiHidden="0" w:uiPriority="61" w:unhideWhenUsed="0"/>
-    <w:lsdException w:name="Light Grid" w:semiHidden="0" w:uiPriority="62" w:unhideWhenUsed="0"/>
-    <w:lsdException w:name="Medium Shading 1" w:semiHidden="0" w:uiPriority="63" w:unhideWhenUsed="0"/>
-    <w:lsdException w:name="Medium Shading 2" w:semiHidden="0" w:uiPriority="64" w:unhideWhenUsed="0"/>
-    <w:lsdException w:name="Medium List 1" w:semiHidden="0" w:uiPriority="65" w:unhideWhenUsed="0"/>
-    <w:lsdException w:name="Medium List 2" w:semiHidden="0" w:uiPriority="66" w:unhideWhenUsed="0"/>
-    <w:lsdException w:name="Medium Grid 1" w:semiHidden="0" w:uiPriority="67" w:unhideWhenUsed="0"/>
-    <w:lsdException w:name="Medium Grid 2" w:semiHidden="0" w:uiPriority="68" w:unhideWhenUsed="0"/>
-    <w:lsdException w:name="Medium Grid 3" w:semiHidden="0" w:uiPriority="69" w:unhideWhenUsed="0"/>
-    <w:lsdException w:name="Dark List" w:semiHidden="0" w:uiPriority="70" w:unhideWhenUsed="0"/>
-    <w:lsdException w:name="Colorful Shading" w:semiHidden="0" w:uiPriority="71" w:unhideWhenUsed="0"/>
-    <w:lsdException w:name="Colorful List" w:semiHidden="0" w:uiPriority="72" w:unhideWhenUsed="0"/>
-    <w:lsdException w:name="Colorful Grid" w:semiHidden="0" w:uiPriority="73" w:unhideWhenUsed="0"/>
-    <w:lsdException w:name="Light Shading Accent 1" w:semiHidden="0" w:uiPriority="60" w:unhideWhenUsed="0"/>
-    <w:lsdException w:name="Light List Accent 1" w:semiHidden="0" w:uiPriority="61" w:unhideWhenUsed="0"/>
-    <w:lsdException w:name="Light Grid Accent 1" w:semiHidden="0" w:uiPriority="62" w:unhideWhenUsed="0"/>
-    <w:lsdException w:name="Medium Shading 1 Accent 1" w:semiHidden="0" w:uiPriority="63" w:unhideWhenUsed="0"/>
-    <w:lsdException w:name="Medium Shading 2 Accent 1" w:semiHidden="0" w:uiPriority="64" w:unhideWhenUsed="0"/>
-    <w:lsdException w:name="Medium List 1 Accent 1" w:semiHidden="0" w:uiPriority="65" w:unhideWhenUsed="0"/>
-    <w:lsdException w:name="Revision" w:unhideWhenUsed="0"/>
-    <w:lsdException w:name="List Paragraph" w:semiHidden="0" w:uiPriority="34" w:unhideWhenUsed="0" w:qFormat="1"/>
-    <w:lsdException w:name="Quote" w:semiHidden="0" w:uiPriority="29" w:unhideWhenUsed="0" w:qFormat="1"/>
-    <w:lsdException w:name="Intense Quote" w:semiHidden="0" w:uiPriority="30" w:unhideWhenUsed="0" w:qFormat="1"/>
-    <w:lsdException w:name="Medium List 2 Accent 1" w:semiHidden="0" w:uiPriority="66" w:unhideWhenUsed="0"/>
-    <w:lsdException w:name="Medium Grid 1 Accent 1" w:semiHidden="0" w:uiPriority="67" w:unhideWhenUsed="0"/>
-    <w:lsdException w:name="Medium Grid 2 Accent 1" w:semiHidden="0" w:uiPriority="68" w:unhideWhenUsed="0"/>
-    <w:lsdException w:name="Medium Grid 3 Accent 1" w:semiHidden="0" w:uiPriority="69" w:unhideWhenUsed="0"/>
-    <w:lsdException w:name="Dark List Accent 1" w:semiHidden="0" w:uiPriority="70" w:unhideWhenUsed="0"/>
-    <w:lsdException w:name="Colorful Shading Accent 1" w:semiHidden="0" w:uiPriority="71" w:unhideWhenUsed="0"/>
-    <w:lsdException w:name="Colorful List Accent 1" w:semiHidden="0" w:uiPriority="72" w:unhideWhenUsed="0"/>
-    <w:lsdException w:name="Colorful Grid Accent 1" w:semiHidden="0" w:uiPriority="73" w:unhideWhenUsed="0"/>
-    <w:lsdException w:name="Light Shading Accent 2" w:semiHidden="0" w:uiPriority="60" w:unhideWhenUsed="0"/>
-    <w:lsdException w:name="Light List Accent 2" w:semiHidden="0" w:uiPriority="61" w:unhideWhenUsed="0"/>
-    <w:lsdException w:name="Light Grid Accent 2" w:semiHidden="0" w:uiPriority="62" w:unhideWhenUsed="0"/>
-    <w:lsdException w:name="Medium Shading 1 Accent 2" w:semiHidden="0" w:uiPriority="63" w:unhideWhenUsed="0"/>
-    <w:lsdException w:name="Medium Shading 2 Accent 2" w:semiHidden="0" w:uiPriority="64" w:unhideWhenUsed="0"/>
-    <w:lsdException w:name="Medium List 1 Accent 2" w:semiHidden="0" w:uiPriority="65" w:unhideWhenUsed="0"/>
-    <w:lsdException w:name="Medium List 2 Accent 2" w:semiHidden="0" w:uiPriority="66" w:unhideWhenUsed="0"/>
-    <w:lsdException w:name="Medium Grid 1 Accent 2" w:semiHidden="0" w:uiPriority="67" w:unhideWhenUsed="0"/>
-    <w:lsdException w:name="Medium Grid 2 Accent 2" w:semiHidden="0" w:uiPriority="68" w:unhideWhenUsed="0"/>
-    <w:lsdException w:name="Medium Grid 3 Accent 2" w:semiHidden="0" w:uiPriority="69" w:unhideWhenUsed="0"/>
-    <w:lsdException w:name="Dark List Accent 2" w:semiHidden="0" w:uiPriority="70" w:unhideWhenUsed="0"/>
-    <w:lsdException w:name="Colorful Shading Accent 2" w:semiHidden="0" w:uiPriority="71" w:unhideWhenUsed="0"/>
-    <w:lsdException w:name="Colorful List Accent 2" w:semiHidden="0" w:uiPriority="72" w:unhideWhenUsed="0"/>
-    <w:lsdException w:name="Colorful Grid Accent 2" w:semiHidden="0" w:uiPriority="73" w:unhideWhenUsed="0"/>
-    <w:lsdException w:name="Light Shading Accent 3" w:semiHidden="0" w:uiPriority="60" w:unhideWhenUsed="0"/>
-    <w:lsdException w:name="Light List Accent 3" w:semiHidden="0" w:uiPriority="61" w:unhideWhenUsed="0"/>
-    <w:lsdException w:name="Light Grid Accent 3" w:semiHidden="0" w:uiPriority="62" w:unhideWhenUsed="0"/>
-    <w:lsdException w:name="Medium Shading 1 Accent 3" w:semiHidden="0" w:uiPriority="63" w:unhideWhenUsed="0"/>
-    <w:lsdException w:name="Medium Shading 2 Accent 3" w:semiHidden="0" w:uiPriority="64" w:unhideWhenUsed="0"/>
-    <w:lsdException w:name="Medium List 1 Accent 3" w:semiHidden="0" w:uiPriority="65" w:unhideWhenUsed="0"/>
-    <w:lsdException w:name="Medium List 2 Accent 3" w:semiHidden="0" w:uiPriority="66" w:unhideWhenUsed="0"/>
-    <w:lsdException w:name="Medium Grid 1 Accent 3" w:semiHidden="0" w:uiPriority="67" w:unhideWhenUsed="0"/>
-    <w:lsdException w:name="Medium Grid 2 Accent 3" w:semiHidden="0" w:uiPriority="68" w:unhideWhenUsed="0"/>
-    <w:lsdException w:name="Medium Grid 3 Accent 3" w:semiHidden="0" w:uiPriority="69" w:unhideWhenUsed="0"/>
-    <w:lsdException w:name="Dark List Accent 3" w:semiHidden="0" w:uiPriority="70" w:unhideWhenUsed="0"/>
-    <w:lsdException w:name="Colorful Shading Accent 3" w:semiHidden="0" w:uiPriority="71" w:unhideWhenUsed="0"/>
-    <w:lsdException w:name="Colorful List Accent 3" w:semiHidden="0" w:uiPriority="72" w:unhideWhenUsed="0"/>
-    <w:lsdException w:name="Colorful Grid Accent 3" w:semiHidden="0" w:uiPriority="73" w:unhideWhenUsed="0"/>
-    <w:lsdException w:name="Light Shading Accent 4" w:semiHidden="0" w:uiPriority="60" w:unhideWhenUsed="0"/>
-    <w:lsdException w:name="Light List Accent 4" w:semiHidden="0" w:uiPriority="61" w:unhideWhenUsed="0"/>
-    <w:lsdException w:name="Light Grid Accent 4" w:semiHidden="0" w:uiPriority="62" w:unhideWhenUsed="0"/>
-    <w:lsdException w:name="Medium Shading 1 Accent 4" w:semiHidden="0" w:uiPriority="63" w:unhideWhenUsed="0"/>
-    <w:lsdException w:name="Medium Shading 2 Accent 4" w:semiHidden="0" w:uiPriority="64" w:unhideWhenUsed="0"/>
-    <w:lsdException w:name="Medium List 1 Accent 4" w:semiHidden="0" w:uiPriority="65" w:unhideWhenUsed="0"/>
-    <w:lsdException w:name="Medium List 2 Accent 4" w:semiHidden="0" w:uiPriority="66" w:unhideWhenUsed="0"/>
-    <w:lsdException w:name="Medium Grid 1 Accent 4" w:semiHidden="0" w:uiPriority="67" w:unhideWhenUsed="0"/>
-    <w:lsdException w:name="Medium Grid 2 Accent 4" w:semiHidden="0" w:uiPriority="68" w:unhideWhenUsed="0"/>
-    <w:lsdException w:name="Medium Grid 3 Accent 4" w:semiHidden="0" w:uiPriority="69" w:unhideWhenUsed="0"/>
-    <w:lsdException w:name="Dark List Accent 4" w:semiHidden="0" w:uiPriority="70" w:unhideWhenUsed="0"/>
-    <w:lsdException w:name="Colorful Shading Accent 4" w:semiHidden="0" w:uiPriority="71" w:unhideWhenUsed="0"/>
-    <w:lsdException w:name="Colorful List Accent 4" w:semiHidden="0" w:uiPriority="72" w:unhideWhenUsed="0"/>
-    <w:lsdException w:name="Colorful Grid Accent 4" w:semiHidden="0" w:uiPriority="73" w:unhideWhenUsed="0"/>
-    <w:lsdException w:name="Light Shading Accent 5" w:semiHidden="0" w:uiPriority="60" w:unhideWhenUsed="0"/>
-    <w:lsdException w:name="Light List Accent 5" w:semiHidden="0" w:uiPriority="61" w:unhideWhenUsed="0"/>
-    <w:lsdException w:name="Light Grid Accent 5" w:semiHidden="0" w:uiPriority="62" w:unhideWhenUsed="0"/>
-    <w:lsdException w:name="Medium Shading 1 Accent 5" w:semiHidden="0" w:uiPriority="63" w:unhideWhenUsed="0"/>
-    <w:lsdException w:name="Medium Shading 2 Accent 5" w:semiHidden="0" w:uiPriority="64" w:unhideWhenUsed="0"/>
-    <w:lsdException w:name="Medium List 1 Accent 5" w:semiHidden="0" w:uiPriority="65" w:unhideWhenUsed="0"/>
-    <w:lsdException w:name="Medium List 2 Accent 5" w:semiHidden="0" w:uiPriority="66" w:unhideWhenUsed="0"/>
-    <w:lsdException w:name="Medium Grid 1 Accent 5" w:semiHidden="0" w:uiPriority="67" w:unhideWhenUsed="0"/>
-    <w:lsdException w:name="Medium Grid 2 Accent 5" w:semiHidden="0" w:uiPriority="68" w:unhideWhenUsed="0"/>
-    <w:lsdException w:name="Medium Grid 3 Accent 5" w:semiHidden="0" w:uiPriority="69" w:unhideWhenUsed="0"/>
-    <w:lsdException w:name="Dark List Accent 5" w:semiHidden="0" w:uiPriority="70" w:unhideWhenUsed="0"/>
-    <w:lsdException w:name="Colorful Shading Accent 5" w:semiHidden="0" w:uiPriority="71" w:unhideWhenUsed="0"/>
-    <w:lsdException w:name="Colorful List Accent 5" w:semiHidden="0" w:uiPriority="72" w:unhideWhenUsed="0"/>
-    <w:lsdException w:name="Colorful Grid Accent 5" w:semiHidden="0" w:uiPriority="73" w:unhideWhenUsed="0"/>
-    <w:lsdException w:name="Light Shading Accent 6" w:semiHidden="0" w:uiPriority="60" w:unhideWhenUsed="0"/>
-    <w:lsdException w:name="Light List Accent 6" w:semiHidden="0" w:uiPriority="61" w:unhideWhenUsed="0"/>
-    <w:lsdException w:name="Light Grid Accent 6" w:semiHidden="0" w:uiPriority="62" w:unhideWhenUsed="0"/>
-    <w:lsdException w:name="Medium Shading 1 Accent 6" w:semiHidden="0" w:uiPriority="63" w:unhideWhenUsed="0"/>
-    <w:lsdException w:name="Medium Shading 2 Accent 6" w:semiHidden="0" w:uiPriority="64" w:unhideWhenUsed="0"/>
-    <w:lsdException w:name="Medium List 1 Accent 6" w:semiHidden="0" w:uiPriority="65" w:unhideWhenUsed="0"/>
-    <w:lsdException w:name="Medium List 2 Accent 6" w:semiHidden="0" w:uiPriority="66" w:unhideWhenUsed="0"/>
-    <w:lsdException w:name="Medium Grid 1 Accent 6" w:semiHidden="0" w:uiPriority="67" w:unhideWhenUsed="0"/>
-    <w:lsdException w:name="Medium Grid 2 Accent 6" w:semiHidden="0" w:uiPriority="68" w:unhideWhenUsed="0"/>
-    <w:lsdException w:name="Medium Grid 3 Accent 6" w:semiHidden="0" w:uiPriority="69" w:unhideWhenUsed="0"/>
-    <w:lsdException w:name="Dark List Accent 6" w:semiHidden="0" w:uiPriority="70" w:unhideWhenUsed="0"/>
-    <w:lsdException w:name="Colorful Shading Accent 6" w:semiHidden="0" w:uiPriority="71" w:unhideWhenUsed="0"/>
-    <w:lsdException w:name="Colorful List Accent 6" w:semiHidden="0" w:uiPriority="72" w:unhideWhenUsed="0"/>
-    <w:lsdException w:name="Colorful Grid Accent 6" w:semiHidden="0" w:uiPriority="73" w:unhideWhenUsed="0"/>
-    <w:lsdException w:name="Subtle Emphasis" w:semiHidden="0" w:uiPriority="19" w:unhideWhenUsed="0" w:qFormat="1"/>
-    <w:lsdException w:name="Intense Emphasis" w:semiHidden="0" w:uiPriority="21" w:unhideWhenUsed="0" w:qFormat="1"/>
-    <w:lsdException w:name="Subtle Reference" w:semiHidden="0" w:uiPriority="31" w:unhideWhenUsed="0" w:qFormat="1"/>
-    <w:lsdException w:name="Intense Reference" w:semiHidden="0" w:uiPriority="32" w:unhideWhenUsed="0" w:qFormat="1"/>
-    <w:lsdException w:name="Book Title" w:semiHidden="0" w:uiPriority="33" w:unhideWhenUsed="0" w:qFormat="1"/>
-    <w:lsdException w:name="Bibliography" w:uiPriority="37"/>
-    <w:lsdException w:name="TOC Heading" w:uiPriority="39" w:qFormat="1"/>
-  </w:latentStyles>
-  <w:style w:type="paragraph" w:default="1" w:styleId="a">
-    <w:name w:val="Normal"/>
-    <w:qFormat/>
-    <w:pPr>
-      <w:widowControl w:val="0"/>
-      <w:jc w:val="both"/>
-    </w:pPr>
-  </w:style>
-  <w:style w:type="character" w:default="1" w:styleId="a0">
-    <w:name w:val="Default Paragraph Font"/>
-    <w:uiPriority w:val="1"/>
-    <w:semiHidden/>
-    <w:unhideWhenUsed/>
-  </w:style>
-  <w:style w:type="table" w:default="1" w:styleId="a1">
-    <w:name w:val="Normal Table"/>
-    <w:uiPriority w:val="99"/>
-    <w:semiHidden/>
-    <w:unhideWhenUsed/>
-    <w:tblPr>
-      <w:tblInd w:w="0" w:type="dxa"/>
-      <w:tblCellMar>
-        <w:top w:w="0" w:type="dxa"/>
-        <w:left w:w="108" w:type="dxa"/>
-        <w:bottom w:w="0" w:type="dxa"/>
-        <w:right w:w="108" w:type="dxa"/>
-      </w:tblCellMar>
-    </w:tblPr>
-  </w:style>
-  <w:style w:type="numbering" w:default="1" w:styleId="a2">
-    <w:name w:val="No List"/>
-    <w:uiPriority w:val="99"/>
-    <w:semiHidden/>
-    <w:unhideWhenUsed/>
   </w:style>
 </w:styles>
 </file>
